--- a/docker部署项目.docx
+++ b/docker部署项目.docx
@@ -44,6 +44,401 @@
       </w:pPr>
       <w:r>
         <w:t>官方：</w:t>
+      </w:r>
+    </w:p>
+    <w:tbl>
+      <w:tblPr>
+        <w:tblStyle w:val="10"/>
+        <w:tblW w:w="0" w:type="auto"/>
+        <w:tblInd w:w="0" w:type="dxa"/>
+        <w:tblBorders>
+          <w:top w:val="single" w:color="auto" w:sz="4" w:space="0"/>
+          <w:left w:val="single" w:color="auto" w:sz="4" w:space="0"/>
+          <w:bottom w:val="single" w:color="auto" w:sz="4" w:space="0"/>
+          <w:right w:val="single" w:color="auto" w:sz="4" w:space="0"/>
+          <w:insideH w:val="single" w:color="auto" w:sz="4" w:space="0"/>
+          <w:insideV w:val="single" w:color="auto" w:sz="4" w:space="0"/>
+        </w:tblBorders>
+        <w:tblLayout w:type="autofit"/>
+        <w:tblCellMar>
+          <w:top w:w="0" w:type="dxa"/>
+          <w:left w:w="108" w:type="dxa"/>
+          <w:bottom w:w="0" w:type="dxa"/>
+          <w:right w:w="108" w:type="dxa"/>
+        </w:tblCellMar>
+      </w:tblPr>
+      <w:tblGrid>
+        <w:gridCol w:w="8522"/>
+      </w:tblGrid>
+      <w:tr>
+        <w:tblPrEx>
+          <w:tblBorders>
+            <w:top w:val="single" w:color="auto" w:sz="4" w:space="0"/>
+            <w:left w:val="single" w:color="auto" w:sz="4" w:space="0"/>
+            <w:bottom w:val="single" w:color="auto" w:sz="4" w:space="0"/>
+            <w:right w:val="single" w:color="auto" w:sz="4" w:space="0"/>
+            <w:insideH w:val="single" w:color="auto" w:sz="4" w:space="0"/>
+            <w:insideV w:val="single" w:color="auto" w:sz="4" w:space="0"/>
+          </w:tblBorders>
+        </w:tblPrEx>
+        <w:tc>
+          <w:tcPr>
+            <w:tcW w:w="8522" w:type="dxa"/>
+          </w:tcPr>
+          <w:p>
+            <w:pPr>
+              <w:rPr>
+                <w:vertAlign w:val="baseline"/>
+              </w:rPr>
+            </w:pPr>
+            <w:r>
+              <w:rPr>
+                <w:rFonts w:hint="eastAsia"/>
+                <w:vertAlign w:val="baseline"/>
+              </w:rPr>
+              <w:t>curl -fsSL https://get.docker.com | bash -s docker --mirror Aliyun</w:t>
+            </w:r>
+          </w:p>
+        </w:tc>
+      </w:tr>
+    </w:tbl>
+    <w:p>
+      <w:pPr>
+        <w:pStyle w:val="4"/>
+        <w:bidi w:val="0"/>
+      </w:pPr>
+      <w:r>
+        <w:t>国内：</w:t>
+      </w:r>
+    </w:p>
+    <w:tbl>
+      <w:tblPr>
+        <w:tblStyle w:val="10"/>
+        <w:tblW w:w="0" w:type="auto"/>
+        <w:tblInd w:w="0" w:type="dxa"/>
+        <w:tblBorders>
+          <w:top w:val="single" w:color="auto" w:sz="4" w:space="0"/>
+          <w:left w:val="single" w:color="auto" w:sz="4" w:space="0"/>
+          <w:bottom w:val="single" w:color="auto" w:sz="4" w:space="0"/>
+          <w:right w:val="single" w:color="auto" w:sz="4" w:space="0"/>
+          <w:insideH w:val="single" w:color="auto" w:sz="4" w:space="0"/>
+          <w:insideV w:val="single" w:color="auto" w:sz="4" w:space="0"/>
+        </w:tblBorders>
+        <w:tblLayout w:type="autofit"/>
+        <w:tblCellMar>
+          <w:top w:w="0" w:type="dxa"/>
+          <w:left w:w="108" w:type="dxa"/>
+          <w:bottom w:w="0" w:type="dxa"/>
+          <w:right w:w="108" w:type="dxa"/>
+        </w:tblCellMar>
+      </w:tblPr>
+      <w:tblGrid>
+        <w:gridCol w:w="8522"/>
+      </w:tblGrid>
+      <w:tr>
+        <w:tblPrEx>
+          <w:tblBorders>
+            <w:top w:val="single" w:color="auto" w:sz="4" w:space="0"/>
+            <w:left w:val="single" w:color="auto" w:sz="4" w:space="0"/>
+            <w:bottom w:val="single" w:color="auto" w:sz="4" w:space="0"/>
+            <w:right w:val="single" w:color="auto" w:sz="4" w:space="0"/>
+            <w:insideH w:val="single" w:color="auto" w:sz="4" w:space="0"/>
+            <w:insideV w:val="single" w:color="auto" w:sz="4" w:space="0"/>
+          </w:tblBorders>
+        </w:tblPrEx>
+        <w:tc>
+          <w:tcPr>
+            <w:tcW w:w="8522" w:type="dxa"/>
+          </w:tcPr>
+          <w:p>
+            <w:pPr>
+              <w:rPr>
+                <w:vertAlign w:val="baseline"/>
+              </w:rPr>
+            </w:pPr>
+            <w:r>
+              <w:rPr>
+                <w:rFonts w:hint="eastAsia"/>
+                <w:vertAlign w:val="baseline"/>
+              </w:rPr>
+              <w:t>curl -sSL https://get.daocloud.io/docker | sh</w:t>
+            </w:r>
+          </w:p>
+        </w:tc>
+      </w:tr>
+    </w:tbl>
+    <w:p/>
+    <w:p>
+      <w:pPr>
+        <w:pStyle w:val="3"/>
+        <w:bidi w:val="0"/>
+      </w:pPr>
+      <w:r>
+        <w:t>手动安装</w:t>
+      </w:r>
+    </w:p>
+    <w:p>
+      <w:pPr>
+        <w:pStyle w:val="4"/>
+        <w:bidi w:val="0"/>
+      </w:pPr>
+      <w:r>
+        <w:t>卸载旧版本：</w:t>
+      </w:r>
+    </w:p>
+    <w:tbl>
+      <w:tblPr>
+        <w:tblStyle w:val="10"/>
+        <w:tblW w:w="0" w:type="auto"/>
+        <w:tblInd w:w="0" w:type="dxa"/>
+        <w:tblBorders>
+          <w:top w:val="single" w:color="auto" w:sz="4" w:space="0"/>
+          <w:left w:val="single" w:color="auto" w:sz="4" w:space="0"/>
+          <w:bottom w:val="single" w:color="auto" w:sz="4" w:space="0"/>
+          <w:right w:val="single" w:color="auto" w:sz="4" w:space="0"/>
+          <w:insideH w:val="single" w:color="auto" w:sz="4" w:space="0"/>
+          <w:insideV w:val="single" w:color="auto" w:sz="4" w:space="0"/>
+        </w:tblBorders>
+        <w:tblLayout w:type="autofit"/>
+        <w:tblCellMar>
+          <w:top w:w="0" w:type="dxa"/>
+          <w:left w:w="108" w:type="dxa"/>
+          <w:bottom w:w="0" w:type="dxa"/>
+          <w:right w:w="108" w:type="dxa"/>
+        </w:tblCellMar>
+      </w:tblPr>
+      <w:tblGrid>
+        <w:gridCol w:w="8522"/>
+      </w:tblGrid>
+      <w:tr>
+        <w:tblPrEx>
+          <w:tblBorders>
+            <w:top w:val="single" w:color="auto" w:sz="4" w:space="0"/>
+            <w:left w:val="single" w:color="auto" w:sz="4" w:space="0"/>
+            <w:bottom w:val="single" w:color="auto" w:sz="4" w:space="0"/>
+            <w:right w:val="single" w:color="auto" w:sz="4" w:space="0"/>
+            <w:insideH w:val="single" w:color="auto" w:sz="4" w:space="0"/>
+            <w:insideV w:val="single" w:color="auto" w:sz="4" w:space="0"/>
+          </w:tblBorders>
+        </w:tblPrEx>
+        <w:tc>
+          <w:tcPr>
+            <w:tcW w:w="8522" w:type="dxa"/>
+          </w:tcPr>
+          <w:p>
+            <w:pPr>
+              <w:rPr>
+                <w:rFonts w:hint="eastAsia"/>
+                <w:vertAlign w:val="baseline"/>
+              </w:rPr>
+            </w:pPr>
+            <w:r>
+              <w:rPr>
+                <w:rFonts w:hint="eastAsia"/>
+                <w:vertAlign w:val="baseline"/>
+              </w:rPr>
+              <w:t>sudo yum remove docker \</w:t>
+            </w:r>
+          </w:p>
+          <w:p>
+            <w:pPr>
+              <w:rPr>
+                <w:rFonts w:hint="eastAsia"/>
+                <w:vertAlign w:val="baseline"/>
+              </w:rPr>
+            </w:pPr>
+            <w:r>
+              <w:rPr>
+                <w:rFonts w:hint="eastAsia"/>
+                <w:vertAlign w:val="baseline"/>
+              </w:rPr>
+              <w:t xml:space="preserve">                  docker-client \</w:t>
+            </w:r>
+          </w:p>
+          <w:p>
+            <w:pPr>
+              <w:rPr>
+                <w:rFonts w:hint="eastAsia"/>
+                <w:vertAlign w:val="baseline"/>
+              </w:rPr>
+            </w:pPr>
+            <w:r>
+              <w:rPr>
+                <w:rFonts w:hint="eastAsia"/>
+                <w:vertAlign w:val="baseline"/>
+              </w:rPr>
+              <w:t xml:space="preserve">                  docker-client-latest \</w:t>
+            </w:r>
+          </w:p>
+          <w:p>
+            <w:pPr>
+              <w:rPr>
+                <w:rFonts w:hint="eastAsia"/>
+                <w:vertAlign w:val="baseline"/>
+              </w:rPr>
+            </w:pPr>
+            <w:r>
+              <w:rPr>
+                <w:rFonts w:hint="eastAsia"/>
+                <w:vertAlign w:val="baseline"/>
+              </w:rPr>
+              <w:t xml:space="preserve">                  docker-common \</w:t>
+            </w:r>
+          </w:p>
+          <w:p>
+            <w:pPr>
+              <w:rPr>
+                <w:rFonts w:hint="eastAsia"/>
+                <w:vertAlign w:val="baseline"/>
+              </w:rPr>
+            </w:pPr>
+            <w:r>
+              <w:rPr>
+                <w:rFonts w:hint="eastAsia"/>
+                <w:vertAlign w:val="baseline"/>
+              </w:rPr>
+              <w:t xml:space="preserve">                  docker-latest \</w:t>
+            </w:r>
+          </w:p>
+          <w:p>
+            <w:pPr>
+              <w:rPr>
+                <w:rFonts w:hint="eastAsia"/>
+                <w:vertAlign w:val="baseline"/>
+              </w:rPr>
+            </w:pPr>
+            <w:r>
+              <w:rPr>
+                <w:rFonts w:hint="eastAsia"/>
+                <w:vertAlign w:val="baseline"/>
+              </w:rPr>
+              <w:t xml:space="preserve">                  docker-latest-logrotate \</w:t>
+            </w:r>
+          </w:p>
+          <w:p>
+            <w:pPr>
+              <w:rPr>
+                <w:rFonts w:hint="eastAsia"/>
+                <w:vertAlign w:val="baseline"/>
+              </w:rPr>
+            </w:pPr>
+            <w:r>
+              <w:rPr>
+                <w:rFonts w:hint="eastAsia"/>
+                <w:vertAlign w:val="baseline"/>
+              </w:rPr>
+              <w:t xml:space="preserve">                  docker-logrotate \</w:t>
+            </w:r>
+          </w:p>
+          <w:p>
+            <w:pPr>
+              <w:rPr>
+                <w:vertAlign w:val="baseline"/>
+              </w:rPr>
+            </w:pPr>
+            <w:r>
+              <w:rPr>
+                <w:rFonts w:hint="eastAsia"/>
+                <w:vertAlign w:val="baseline"/>
+              </w:rPr>
+              <w:t xml:space="preserve">                  docker-engine</w:t>
+            </w:r>
+          </w:p>
+        </w:tc>
+      </w:tr>
+    </w:tbl>
+    <w:p>
+      <w:pPr>
+        <w:pStyle w:val="4"/>
+        <w:bidi w:val="0"/>
+      </w:pPr>
+      <w:r>
+        <w:rPr>
+          <w:rFonts w:hint="eastAsia"/>
+        </w:rPr>
+        <w:t>安装 Docker Engine-Community</w:t>
+      </w:r>
+    </w:p>
+    <w:p>
+      <w:pPr>
+        <w:pStyle w:val="5"/>
+        <w:bidi w:val="0"/>
+      </w:pPr>
+      <w:r>
+        <w:rPr>
+          <w:rFonts w:hint="default"/>
+        </w:rPr>
+        <w:t>安装最新版</w:t>
+      </w:r>
+    </w:p>
+    <w:tbl>
+      <w:tblPr>
+        <w:tblStyle w:val="10"/>
+        <w:tblW w:w="0" w:type="auto"/>
+        <w:tblInd w:w="0" w:type="dxa"/>
+        <w:tblBorders>
+          <w:top w:val="single" w:color="auto" w:sz="4" w:space="0"/>
+          <w:left w:val="single" w:color="auto" w:sz="4" w:space="0"/>
+          <w:bottom w:val="single" w:color="auto" w:sz="4" w:space="0"/>
+          <w:right w:val="single" w:color="auto" w:sz="4" w:space="0"/>
+          <w:insideH w:val="single" w:color="auto" w:sz="4" w:space="0"/>
+          <w:insideV w:val="single" w:color="auto" w:sz="4" w:space="0"/>
+        </w:tblBorders>
+        <w:tblLayout w:type="autofit"/>
+        <w:tblCellMar>
+          <w:top w:w="0" w:type="dxa"/>
+          <w:left w:w="108" w:type="dxa"/>
+          <w:bottom w:w="0" w:type="dxa"/>
+          <w:right w:w="108" w:type="dxa"/>
+        </w:tblCellMar>
+      </w:tblPr>
+      <w:tblGrid>
+        <w:gridCol w:w="8522"/>
+      </w:tblGrid>
+      <w:tr>
+        <w:tblPrEx>
+          <w:tblBorders>
+            <w:top w:val="single" w:color="auto" w:sz="4" w:space="0"/>
+            <w:left w:val="single" w:color="auto" w:sz="4" w:space="0"/>
+            <w:bottom w:val="single" w:color="auto" w:sz="4" w:space="0"/>
+            <w:right w:val="single" w:color="auto" w:sz="4" w:space="0"/>
+            <w:insideH w:val="single" w:color="auto" w:sz="4" w:space="0"/>
+            <w:insideV w:val="single" w:color="auto" w:sz="4" w:space="0"/>
+          </w:tblBorders>
+        </w:tblPrEx>
+        <w:tc>
+          <w:tcPr>
+            <w:tcW w:w="8522" w:type="dxa"/>
+          </w:tcPr>
+          <w:p>
+            <w:pPr>
+              <w:rPr>
+                <w:vertAlign w:val="baseline"/>
+              </w:rPr>
+            </w:pPr>
+            <w:r>
+              <w:rPr>
+                <w:rFonts w:hint="eastAsia"/>
+                <w:vertAlign w:val="baseline"/>
+              </w:rPr>
+              <w:t>sudo yum install docker-ce docker-ce-cli containerd.io</w:t>
+            </w:r>
+          </w:p>
+        </w:tc>
+      </w:tr>
+    </w:tbl>
+    <w:p>
+      <w:pPr>
+        <w:pStyle w:val="5"/>
+        <w:bidi w:val="0"/>
+      </w:pPr>
+      <w:r>
+        <w:t>安装指定版本</w:t>
+      </w:r>
+    </w:p>
+    <w:p>
+      <w:r>
+        <w:t>查看版本号：</w:t>
       </w:r>
     </w:p>
     <w:tbl>
@@ -86,19 +481,98 @@
                 <w:rFonts w:hint="eastAsia"/>
                 <w:vertAlign w:val="baseline"/>
               </w:rPr>
-              <w:t>curl -fsSL https://get.docker.com | bash -s docker --mirror Aliyun</w:t>
+              <w:t>yum list docker-ce --showduplicates | sort -r</w:t>
+            </w:r>
+          </w:p>
+        </w:tc>
+      </w:tr>
+      <w:tr>
+        <w:tc>
+          <w:tcPr>
+            <w:tcW w:w="8522" w:type="dxa"/>
+          </w:tcPr>
+          <w:p>
+            <w:pPr>
+              <w:rPr>
+                <w:rFonts w:hint="eastAsia"/>
+                <w:vertAlign w:val="baseline"/>
+              </w:rPr>
+            </w:pPr>
+          </w:p>
+          <w:p>
+            <w:pPr>
+              <w:rPr>
+                <w:rFonts w:hint="eastAsia"/>
+                <w:vertAlign w:val="baseline"/>
+              </w:rPr>
+            </w:pPr>
+            <w:r>
+              <w:rPr>
+                <w:rFonts w:hint="eastAsia"/>
+                <w:vertAlign w:val="baseline"/>
+              </w:rPr>
+              <w:t>docker-ce.x86_64  3:18.09.1-3.el7                     docker-ce-stable</w:t>
+            </w:r>
+          </w:p>
+          <w:p>
+            <w:pPr>
+              <w:rPr>
+                <w:rFonts w:hint="eastAsia"/>
+                <w:vertAlign w:val="baseline"/>
+              </w:rPr>
+            </w:pPr>
+            <w:r>
+              <w:rPr>
+                <w:rFonts w:hint="eastAsia"/>
+                <w:vertAlign w:val="baseline"/>
+              </w:rPr>
+              <w:t>docker-ce.x86_64  3:18.09.0-3.el7                     docker-ce-stable</w:t>
+            </w:r>
+          </w:p>
+          <w:p>
+            <w:pPr>
+              <w:rPr>
+                <w:rFonts w:hint="eastAsia"/>
+                <w:vertAlign w:val="baseline"/>
+              </w:rPr>
+            </w:pPr>
+            <w:r>
+              <w:rPr>
+                <w:rFonts w:hint="eastAsia"/>
+                <w:vertAlign w:val="baseline"/>
+              </w:rPr>
+              <w:t>docker-ce.x86_64  18.06.1.ce-3.el7                    docker-ce-stable</w:t>
+            </w:r>
+          </w:p>
+          <w:p>
+            <w:pPr>
+              <w:rPr>
+                <w:rFonts w:hint="eastAsia"/>
+                <w:vertAlign w:val="baseline"/>
+              </w:rPr>
+            </w:pPr>
+            <w:r>
+              <w:rPr>
+                <w:rFonts w:hint="eastAsia"/>
+                <w:vertAlign w:val="baseline"/>
+              </w:rPr>
+              <w:t>docker-ce.x86_64  18.06.0.ce-3.el7                    docker-ce-stable</w:t>
             </w:r>
           </w:p>
         </w:tc>
       </w:tr>
     </w:tbl>
     <w:p>
-      <w:pPr>
-        <w:pStyle w:val="4"/>
-        <w:bidi w:val="0"/>
-      </w:pPr>
-      <w:r>
-        <w:t>国内：</w:t>
+      <w:r>
+        <w:t>选择需要的版本号进行安装：</w:t>
+      </w:r>
+    </w:p>
+    <w:p>
+      <w:r>
+        <w:rPr>
+          <w:rFonts w:hint="eastAsia"/>
+        </w:rPr>
+        <w:t>通过其完整的软件包名称安装特定版本，该软件包名称是软件包名称（docker-ce）加上版本字符串（第二列），从第一个冒号（:）一直到第一个连字符，并用连字符（-）分隔。例如：docker-ce-18.09.1。</w:t>
       </w:r>
     </w:p>
     <w:tbl>
@@ -126,440 +600,16 @@
         <w:gridCol w:w="8522"/>
       </w:tblGrid>
       <w:tr>
-        <w:tc>
-          <w:tcPr>
-            <w:tcW w:w="8522" w:type="dxa"/>
-          </w:tcPr>
-          <w:p>
-            <w:pPr>
-              <w:rPr>
-                <w:vertAlign w:val="baseline"/>
-              </w:rPr>
-            </w:pPr>
-            <w:r>
-              <w:rPr>
-                <w:rFonts w:hint="eastAsia"/>
-                <w:vertAlign w:val="baseline"/>
-              </w:rPr>
-              <w:t>curl -sSL https://get.daocloud.io/docker | sh</w:t>
-            </w:r>
-          </w:p>
-        </w:tc>
-      </w:tr>
-    </w:tbl>
-    <w:p/>
-    <w:p>
-      <w:pPr>
-        <w:pStyle w:val="3"/>
-        <w:bidi w:val="0"/>
-      </w:pPr>
-      <w:r>
-        <w:t>手动安装</w:t>
-      </w:r>
-    </w:p>
-    <w:p>
-      <w:pPr>
-        <w:pStyle w:val="4"/>
-        <w:bidi w:val="0"/>
-      </w:pPr>
-      <w:r>
-        <w:t>卸载旧版本：</w:t>
-      </w:r>
-    </w:p>
-    <w:tbl>
-      <w:tblPr>
-        <w:tblStyle w:val="10"/>
-        <w:tblW w:w="0" w:type="auto"/>
-        <w:tblInd w:w="0" w:type="dxa"/>
-        <w:tblBorders>
-          <w:top w:val="single" w:color="auto" w:sz="4" w:space="0"/>
-          <w:left w:val="single" w:color="auto" w:sz="4" w:space="0"/>
-          <w:bottom w:val="single" w:color="auto" w:sz="4" w:space="0"/>
-          <w:right w:val="single" w:color="auto" w:sz="4" w:space="0"/>
-          <w:insideH w:val="single" w:color="auto" w:sz="4" w:space="0"/>
-          <w:insideV w:val="single" w:color="auto" w:sz="4" w:space="0"/>
-        </w:tblBorders>
-        <w:tblLayout w:type="autofit"/>
-        <w:tblCellMar>
-          <w:top w:w="0" w:type="dxa"/>
-          <w:left w:w="108" w:type="dxa"/>
-          <w:bottom w:w="0" w:type="dxa"/>
-          <w:right w:w="108" w:type="dxa"/>
-        </w:tblCellMar>
-      </w:tblPr>
-      <w:tblGrid>
-        <w:gridCol w:w="8522"/>
-      </w:tblGrid>
-      <w:tr>
-        <w:tc>
-          <w:tcPr>
-            <w:tcW w:w="8522" w:type="dxa"/>
-          </w:tcPr>
-          <w:p>
-            <w:pPr>
-              <w:rPr>
-                <w:rFonts w:hint="eastAsia"/>
-                <w:vertAlign w:val="baseline"/>
-              </w:rPr>
-            </w:pPr>
-            <w:r>
-              <w:rPr>
-                <w:rFonts w:hint="eastAsia"/>
-                <w:vertAlign w:val="baseline"/>
-              </w:rPr>
-              <w:t>sudo yum remove docker \</w:t>
-            </w:r>
-          </w:p>
-          <w:p>
-            <w:pPr>
-              <w:rPr>
-                <w:rFonts w:hint="eastAsia"/>
-                <w:vertAlign w:val="baseline"/>
-              </w:rPr>
-            </w:pPr>
-            <w:r>
-              <w:rPr>
-                <w:rFonts w:hint="eastAsia"/>
-                <w:vertAlign w:val="baseline"/>
-              </w:rPr>
-              <w:t xml:space="preserve">                  docker-client \</w:t>
-            </w:r>
-          </w:p>
-          <w:p>
-            <w:pPr>
-              <w:rPr>
-                <w:rFonts w:hint="eastAsia"/>
-                <w:vertAlign w:val="baseline"/>
-              </w:rPr>
-            </w:pPr>
-            <w:r>
-              <w:rPr>
-                <w:rFonts w:hint="eastAsia"/>
-                <w:vertAlign w:val="baseline"/>
-              </w:rPr>
-              <w:t xml:space="preserve">                  docker-client-latest \</w:t>
-            </w:r>
-          </w:p>
-          <w:p>
-            <w:pPr>
-              <w:rPr>
-                <w:rFonts w:hint="eastAsia"/>
-                <w:vertAlign w:val="baseline"/>
-              </w:rPr>
-            </w:pPr>
-            <w:r>
-              <w:rPr>
-                <w:rFonts w:hint="eastAsia"/>
-                <w:vertAlign w:val="baseline"/>
-              </w:rPr>
-              <w:t xml:space="preserve">                  docker-common \</w:t>
-            </w:r>
-          </w:p>
-          <w:p>
-            <w:pPr>
-              <w:rPr>
-                <w:rFonts w:hint="eastAsia"/>
-                <w:vertAlign w:val="baseline"/>
-              </w:rPr>
-            </w:pPr>
-            <w:r>
-              <w:rPr>
-                <w:rFonts w:hint="eastAsia"/>
-                <w:vertAlign w:val="baseline"/>
-              </w:rPr>
-              <w:t xml:space="preserve">                  docker-latest \</w:t>
-            </w:r>
-          </w:p>
-          <w:p>
-            <w:pPr>
-              <w:rPr>
-                <w:rFonts w:hint="eastAsia"/>
-                <w:vertAlign w:val="baseline"/>
-              </w:rPr>
-            </w:pPr>
-            <w:r>
-              <w:rPr>
-                <w:rFonts w:hint="eastAsia"/>
-                <w:vertAlign w:val="baseline"/>
-              </w:rPr>
-              <w:t xml:space="preserve">                  docker-latest-logrotate \</w:t>
-            </w:r>
-          </w:p>
-          <w:p>
-            <w:pPr>
-              <w:rPr>
-                <w:rFonts w:hint="eastAsia"/>
-                <w:vertAlign w:val="baseline"/>
-              </w:rPr>
-            </w:pPr>
-            <w:r>
-              <w:rPr>
-                <w:rFonts w:hint="eastAsia"/>
-                <w:vertAlign w:val="baseline"/>
-              </w:rPr>
-              <w:t xml:space="preserve">                  docker-logrotate \</w:t>
-            </w:r>
-          </w:p>
-          <w:p>
-            <w:pPr>
-              <w:rPr>
-                <w:vertAlign w:val="baseline"/>
-              </w:rPr>
-            </w:pPr>
-            <w:r>
-              <w:rPr>
-                <w:rFonts w:hint="eastAsia"/>
-                <w:vertAlign w:val="baseline"/>
-              </w:rPr>
-              <w:t xml:space="preserve">                  docker-engine</w:t>
-            </w:r>
-          </w:p>
-        </w:tc>
-      </w:tr>
-    </w:tbl>
-    <w:p>
-      <w:pPr>
-        <w:pStyle w:val="4"/>
-        <w:bidi w:val="0"/>
-      </w:pPr>
-      <w:r>
-        <w:rPr>
-          <w:rFonts w:hint="eastAsia"/>
-        </w:rPr>
-        <w:t>安装 Docker Engine-Community</w:t>
-      </w:r>
-    </w:p>
-    <w:p>
-      <w:pPr>
-        <w:pStyle w:val="5"/>
-        <w:bidi w:val="0"/>
-      </w:pPr>
-      <w:r>
-        <w:rPr>
-          <w:rFonts w:hint="default"/>
-        </w:rPr>
-        <w:t>安装最新版</w:t>
-      </w:r>
-    </w:p>
-    <w:tbl>
-      <w:tblPr>
-        <w:tblStyle w:val="10"/>
-        <w:tblW w:w="0" w:type="auto"/>
-        <w:tblInd w:w="0" w:type="dxa"/>
-        <w:tblBorders>
-          <w:top w:val="single" w:color="auto" w:sz="4" w:space="0"/>
-          <w:left w:val="single" w:color="auto" w:sz="4" w:space="0"/>
-          <w:bottom w:val="single" w:color="auto" w:sz="4" w:space="0"/>
-          <w:right w:val="single" w:color="auto" w:sz="4" w:space="0"/>
-          <w:insideH w:val="single" w:color="auto" w:sz="4" w:space="0"/>
-          <w:insideV w:val="single" w:color="auto" w:sz="4" w:space="0"/>
-        </w:tblBorders>
-        <w:tblLayout w:type="autofit"/>
-        <w:tblCellMar>
-          <w:top w:w="0" w:type="dxa"/>
-          <w:left w:w="108" w:type="dxa"/>
-          <w:bottom w:w="0" w:type="dxa"/>
-          <w:right w:w="108" w:type="dxa"/>
-        </w:tblCellMar>
-      </w:tblPr>
-      <w:tblGrid>
-        <w:gridCol w:w="8522"/>
-      </w:tblGrid>
-      <w:tr>
-        <w:tc>
-          <w:tcPr>
-            <w:tcW w:w="8522" w:type="dxa"/>
-          </w:tcPr>
-          <w:p>
-            <w:pPr>
-              <w:rPr>
-                <w:vertAlign w:val="baseline"/>
-              </w:rPr>
-            </w:pPr>
-            <w:r>
-              <w:rPr>
-                <w:rFonts w:hint="eastAsia"/>
-                <w:vertAlign w:val="baseline"/>
-              </w:rPr>
-              <w:t>sudo yum install docker-ce docker-ce-cli containerd.io</w:t>
-            </w:r>
-          </w:p>
-        </w:tc>
-      </w:tr>
-    </w:tbl>
-    <w:p>
-      <w:pPr>
-        <w:pStyle w:val="5"/>
-        <w:bidi w:val="0"/>
-      </w:pPr>
-      <w:r>
-        <w:t>安装指定版本</w:t>
-      </w:r>
-    </w:p>
-    <w:p>
-      <w:r>
-        <w:t>查看版本号：</w:t>
-      </w:r>
-    </w:p>
-    <w:tbl>
-      <w:tblPr>
-        <w:tblStyle w:val="10"/>
-        <w:tblW w:w="0" w:type="auto"/>
-        <w:tblInd w:w="0" w:type="dxa"/>
-        <w:tblBorders>
-          <w:top w:val="single" w:color="auto" w:sz="4" w:space="0"/>
-          <w:left w:val="single" w:color="auto" w:sz="4" w:space="0"/>
-          <w:bottom w:val="single" w:color="auto" w:sz="4" w:space="0"/>
-          <w:right w:val="single" w:color="auto" w:sz="4" w:space="0"/>
-          <w:insideH w:val="single" w:color="auto" w:sz="4" w:space="0"/>
-          <w:insideV w:val="single" w:color="auto" w:sz="4" w:space="0"/>
-        </w:tblBorders>
-        <w:tblLayout w:type="autofit"/>
-        <w:tblCellMar>
-          <w:top w:w="0" w:type="dxa"/>
-          <w:left w:w="108" w:type="dxa"/>
-          <w:bottom w:w="0" w:type="dxa"/>
-          <w:right w:w="108" w:type="dxa"/>
-        </w:tblCellMar>
-      </w:tblPr>
-      <w:tblGrid>
-        <w:gridCol w:w="8522"/>
-      </w:tblGrid>
-      <w:tr>
-        <w:tc>
-          <w:tcPr>
-            <w:tcW w:w="8522" w:type="dxa"/>
-          </w:tcPr>
-          <w:p>
-            <w:pPr>
-              <w:rPr>
-                <w:vertAlign w:val="baseline"/>
-              </w:rPr>
-            </w:pPr>
-            <w:r>
-              <w:rPr>
-                <w:rFonts w:hint="eastAsia"/>
-                <w:vertAlign w:val="baseline"/>
-              </w:rPr>
-              <w:t>yum list docker-ce --showduplicates | sort -r</w:t>
-            </w:r>
-          </w:p>
-        </w:tc>
-      </w:tr>
-      <w:tr>
-        <w:tc>
-          <w:tcPr>
-            <w:tcW w:w="8522" w:type="dxa"/>
-          </w:tcPr>
-          <w:p>
-            <w:pPr>
-              <w:rPr>
-                <w:rFonts w:hint="eastAsia"/>
-                <w:vertAlign w:val="baseline"/>
-              </w:rPr>
-            </w:pPr>
-          </w:p>
-          <w:p>
-            <w:pPr>
-              <w:rPr>
-                <w:rFonts w:hint="eastAsia"/>
-                <w:vertAlign w:val="baseline"/>
-              </w:rPr>
-            </w:pPr>
-            <w:r>
-              <w:rPr>
-                <w:rFonts w:hint="eastAsia"/>
-                <w:vertAlign w:val="baseline"/>
-              </w:rPr>
-              <w:t>docker-ce.x86_64  3:18.09.1-3.el7                     docker-ce-stable</w:t>
-            </w:r>
-          </w:p>
-          <w:p>
-            <w:pPr>
-              <w:rPr>
-                <w:rFonts w:hint="eastAsia"/>
-                <w:vertAlign w:val="baseline"/>
-              </w:rPr>
-            </w:pPr>
-            <w:r>
-              <w:rPr>
-                <w:rFonts w:hint="eastAsia"/>
-                <w:vertAlign w:val="baseline"/>
-              </w:rPr>
-              <w:t>docker-ce.x86_64  3:18.09.0-3.el7                     docker-ce-stable</w:t>
-            </w:r>
-          </w:p>
-          <w:p>
-            <w:pPr>
-              <w:rPr>
-                <w:rFonts w:hint="eastAsia"/>
-                <w:vertAlign w:val="baseline"/>
-              </w:rPr>
-            </w:pPr>
-            <w:r>
-              <w:rPr>
-                <w:rFonts w:hint="eastAsia"/>
-                <w:vertAlign w:val="baseline"/>
-              </w:rPr>
-              <w:t>docker-ce.x86_64  18.06.1.ce-3.el7                    docker-ce-stable</w:t>
-            </w:r>
-          </w:p>
-          <w:p>
-            <w:pPr>
-              <w:rPr>
-                <w:rFonts w:hint="eastAsia"/>
-                <w:vertAlign w:val="baseline"/>
-              </w:rPr>
-            </w:pPr>
-            <w:r>
-              <w:rPr>
-                <w:rFonts w:hint="eastAsia"/>
-                <w:vertAlign w:val="baseline"/>
-              </w:rPr>
-              <w:t>docker-ce.x86_64  18.06.0.ce-3.el7                    docker-ce-stable</w:t>
-            </w:r>
-          </w:p>
-        </w:tc>
-      </w:tr>
-    </w:tbl>
-    <w:p>
-      <w:r>
-        <w:t>选择需要的版本号进行安装：</w:t>
-      </w:r>
-    </w:p>
-    <w:p>
-      <w:r>
-        <w:rPr>
-          <w:rFonts w:hint="eastAsia"/>
-        </w:rPr>
-        <w:t>通过其完整的软件包名称安装特定版本，该软件包名称是软件包名称（docker-ce）加上版本字符串（第二列），从第一个冒号（:）一直到第一个连字符，并用连字符（-）分隔。例如：docker-ce-18.09.1。</w:t>
-      </w:r>
-    </w:p>
-    <w:tbl>
-      <w:tblPr>
-        <w:tblStyle w:val="10"/>
-        <w:tblW w:w="0" w:type="auto"/>
-        <w:tblInd w:w="0" w:type="dxa"/>
-        <w:tblBorders>
-          <w:top w:val="single" w:color="auto" w:sz="4" w:space="0"/>
-          <w:left w:val="single" w:color="auto" w:sz="4" w:space="0"/>
-          <w:bottom w:val="single" w:color="auto" w:sz="4" w:space="0"/>
-          <w:right w:val="single" w:color="auto" w:sz="4" w:space="0"/>
-          <w:insideH w:val="single" w:color="auto" w:sz="4" w:space="0"/>
-          <w:insideV w:val="single" w:color="auto" w:sz="4" w:space="0"/>
-        </w:tblBorders>
-        <w:tblLayout w:type="autofit"/>
-        <w:tblCellMar>
-          <w:top w:w="0" w:type="dxa"/>
-          <w:left w:w="108" w:type="dxa"/>
-          <w:bottom w:w="0" w:type="dxa"/>
-          <w:right w:w="108" w:type="dxa"/>
-        </w:tblCellMar>
-      </w:tblPr>
-      <w:tblGrid>
-        <w:gridCol w:w="8522"/>
-      </w:tblGrid>
-      <w:tr>
+        <w:tblPrEx>
+          <w:tblBorders>
+            <w:top w:val="single" w:color="auto" w:sz="4" w:space="0"/>
+            <w:left w:val="single" w:color="auto" w:sz="4" w:space="0"/>
+            <w:bottom w:val="single" w:color="auto" w:sz="4" w:space="0"/>
+            <w:right w:val="single" w:color="auto" w:sz="4" w:space="0"/>
+            <w:insideH w:val="single" w:color="auto" w:sz="4" w:space="0"/>
+            <w:insideV w:val="single" w:color="auto" w:sz="4" w:space="0"/>
+          </w:tblBorders>
+        </w:tblPrEx>
         <w:tc>
           <w:tcPr>
             <w:tcW w:w="8522" w:type="dxa"/>
@@ -1347,6 +1397,16 @@
         <w:gridCol w:w="8522"/>
       </w:tblGrid>
       <w:tr>
+        <w:tblPrEx>
+          <w:tblBorders>
+            <w:top w:val="single" w:color="auto" w:sz="4" w:space="0"/>
+            <w:left w:val="single" w:color="auto" w:sz="4" w:space="0"/>
+            <w:bottom w:val="single" w:color="auto" w:sz="4" w:space="0"/>
+            <w:right w:val="single" w:color="auto" w:sz="4" w:space="0"/>
+            <w:insideH w:val="single" w:color="auto" w:sz="4" w:space="0"/>
+            <w:insideV w:val="single" w:color="auto" w:sz="4" w:space="0"/>
+          </w:tblBorders>
+        </w:tblPrEx>
         <w:tc>
           <w:tcPr>
             <w:tcW w:w="8522" w:type="dxa"/>
@@ -2901,6 +2961,16 @@
         <w:gridCol w:w="8522"/>
       </w:tblGrid>
       <w:tr>
+        <w:tblPrEx>
+          <w:tblBorders>
+            <w:top w:val="single" w:color="auto" w:sz="4" w:space="0"/>
+            <w:left w:val="single" w:color="auto" w:sz="4" w:space="0"/>
+            <w:bottom w:val="single" w:color="auto" w:sz="4" w:space="0"/>
+            <w:right w:val="single" w:color="auto" w:sz="4" w:space="0"/>
+            <w:insideH w:val="single" w:color="auto" w:sz="4" w:space="0"/>
+            <w:insideV w:val="single" w:color="auto" w:sz="4" w:space="0"/>
+          </w:tblBorders>
+        </w:tblPrEx>
         <w:tc>
           <w:tcPr>
             <w:tcW w:w="8522" w:type="dxa"/>
@@ -3729,6 +3799,11 @@
         </w:drawing>
       </w:r>
     </w:p>
+    <w:p>
+      <w:r>
+        <w:t>配置文件和日志文件都外部挂载方式：</w:t>
+      </w:r>
+    </w:p>
     <w:tbl>
       <w:tblPr>
         <w:tblStyle w:val="10"/>
@@ -3744,7 +3819,9 @@
         </w:tblBorders>
         <w:tblLayout w:type="autofit"/>
         <w:tblCellMar>
+          <w:top w:w="0" w:type="dxa"/>
           <w:left w:w="108" w:type="dxa"/>
+          <w:bottom w:w="0" w:type="dxa"/>
           <w:right w:w="108" w:type="dxa"/>
         </w:tblCellMar>
       </w:tblPr>
@@ -3779,8 +3856,6 @@
               </w:rPr>
               <w:t>docker run --name redis -p 6379:6379 -v /usr/local/redis_docker/conf/redis.conf:/etc/redis/redis.conf -v /usr/local/redis_docker/data:/data -d redis:latest redis-server /etc/redis/redis.conf --requirepass "123456" --appendonly yes</w:t>
             </w:r>
-            <w:bookmarkStart w:id="0" w:name="_GoBack"/>
-            <w:bookmarkEnd w:id="0"/>
           </w:p>
         </w:tc>
       </w:tr>
@@ -4082,13 +4157,757 @@
     <w:p>
       <w:pPr>
         <w:bidi w:val="0"/>
+      </w:pPr>
+      <w:r>
+        <w:t>war包镜像运行成功。</w:t>
+      </w:r>
+    </w:p>
+    <w:p>
+      <w:pPr>
+        <w:pStyle w:val="2"/>
+        <w:bidi w:val="0"/>
         <w:rPr>
           <w:rFonts w:hint="eastAsia"/>
         </w:rPr>
       </w:pPr>
       <w:r>
-        <w:t>war包镜像运行成功。</w:t>
-      </w:r>
+        <w:rPr>
+          <w:rFonts w:hint="default"/>
+        </w:rPr>
+        <w:t>部署elasticsearch</w:t>
+      </w:r>
+    </w:p>
+    <w:p>
+      <w:pPr>
+        <w:rPr>
+          <w:rFonts w:hint="default"/>
+        </w:rPr>
+      </w:pPr>
+      <w:r>
+        <w:rPr>
+          <w:rFonts w:hint="default"/>
+        </w:rPr>
+        <w:t>这里以6.8.0版本为例</w:t>
+      </w:r>
+    </w:p>
+    <w:p>
+      <w:pPr>
+        <w:pStyle w:val="3"/>
+        <w:bidi w:val="0"/>
+        <w:rPr>
+          <w:rFonts w:hint="default"/>
+        </w:rPr>
+      </w:pPr>
+      <w:r>
+        <w:rPr>
+          <w:rFonts w:hint="default"/>
+        </w:rPr>
+        <w:t>镜像下载</w:t>
+      </w:r>
+    </w:p>
+    <w:p>
+      <w:pPr>
+        <w:rPr>
+          <w:rFonts w:hint="default"/>
+        </w:rPr>
+      </w:pPr>
+      <w:r>
+        <w:rPr>
+          <w:rFonts w:hint="default"/>
+        </w:rPr>
+        <w:t xml:space="preserve"> docker pull elasticsearch:6.8.0</w:t>
+      </w:r>
+    </w:p>
+    <w:p>
+      <w:pPr>
+        <w:pStyle w:val="3"/>
+        <w:bidi w:val="0"/>
+        <w:rPr>
+          <w:rFonts w:hint="default"/>
+        </w:rPr>
+      </w:pPr>
+      <w:r>
+        <w:rPr>
+          <w:rFonts w:hint="default"/>
+        </w:rPr>
+        <w:t>运行镜像</w:t>
+      </w:r>
+    </w:p>
+    <w:p>
+      <w:pPr>
+        <w:rPr>
+          <w:rFonts w:hint="default"/>
+        </w:rPr>
+      </w:pPr>
+      <w:r>
+        <w:rPr>
+          <w:rFonts w:hint="default"/>
+        </w:rPr>
+        <w:t>ElasticSearch的默认端口是9200，我们把宿主环境9200端口映射到Docker容器中的9200端口，就可以访问到Docker容器中的ElasticSearch服务了，同时我们把这个容器命名为es。</w:t>
+      </w:r>
+    </w:p>
+    <w:tbl>
+      <w:tblPr>
+        <w:tblStyle w:val="10"/>
+        <w:tblW w:w="0" w:type="auto"/>
+        <w:tblInd w:w="0" w:type="dxa"/>
+        <w:tblBorders>
+          <w:top w:val="single" w:color="auto" w:sz="4" w:space="0"/>
+          <w:left w:val="single" w:color="auto" w:sz="4" w:space="0"/>
+          <w:bottom w:val="single" w:color="auto" w:sz="4" w:space="0"/>
+          <w:right w:val="single" w:color="auto" w:sz="4" w:space="0"/>
+          <w:insideH w:val="single" w:color="auto" w:sz="4" w:space="0"/>
+          <w:insideV w:val="single" w:color="auto" w:sz="4" w:space="0"/>
+        </w:tblBorders>
+        <w:tblLayout w:type="autofit"/>
+        <w:tblCellMar>
+          <w:left w:w="108" w:type="dxa"/>
+          <w:right w:w="108" w:type="dxa"/>
+        </w:tblCellMar>
+      </w:tblPr>
+      <w:tblGrid>
+        <w:gridCol w:w="8522"/>
+      </w:tblGrid>
+      <w:tr>
+        <w:tc>
+          <w:tcPr>
+            <w:tcW w:w="8522" w:type="dxa"/>
+          </w:tcPr>
+          <w:p>
+            <w:pPr>
+              <w:rPr>
+                <w:rFonts w:hint="default"/>
+                <w:vertAlign w:val="baseline"/>
+              </w:rPr>
+            </w:pPr>
+            <w:r>
+              <w:rPr>
+                <w:rFonts w:hint="default"/>
+                <w:vertAlign w:val="baseline"/>
+              </w:rPr>
+              <w:t>docker run -d --name es -p 9200:9200 -p 9300:9300 -e "discovery.type=single-node" elasticsearch:6.8.0</w:t>
+            </w:r>
+          </w:p>
+        </w:tc>
+      </w:tr>
+    </w:tbl>
+    <w:p>
+      <w:pPr>
+        <w:rPr>
+          <w:rFonts w:hint="default"/>
+        </w:rPr>
+      </w:pPr>
+    </w:p>
+    <w:p>
+      <w:pPr>
+        <w:pStyle w:val="3"/>
+        <w:bidi w:val="0"/>
+        <w:rPr>
+          <w:rFonts w:hint="eastAsia"/>
+        </w:rPr>
+      </w:pPr>
+      <w:r>
+        <w:rPr>
+          <w:rFonts w:hint="default"/>
+        </w:rPr>
+        <w:t>配置跨域</w:t>
+      </w:r>
+    </w:p>
+    <w:p>
+      <w:pPr>
+        <w:rPr>
+          <w:rFonts w:hint="default"/>
+        </w:rPr>
+      </w:pPr>
+      <w:r>
+        <w:rPr>
+          <w:rFonts w:hint="default"/>
+        </w:rPr>
+        <w:t>进入容器：</w:t>
+      </w:r>
+    </w:p>
+    <w:tbl>
+      <w:tblPr>
+        <w:tblStyle w:val="10"/>
+        <w:tblW w:w="0" w:type="auto"/>
+        <w:tblInd w:w="0" w:type="dxa"/>
+        <w:tblBorders>
+          <w:top w:val="single" w:color="auto" w:sz="4" w:space="0"/>
+          <w:left w:val="single" w:color="auto" w:sz="4" w:space="0"/>
+          <w:bottom w:val="single" w:color="auto" w:sz="4" w:space="0"/>
+          <w:right w:val="single" w:color="auto" w:sz="4" w:space="0"/>
+          <w:insideH w:val="single" w:color="auto" w:sz="4" w:space="0"/>
+          <w:insideV w:val="single" w:color="auto" w:sz="4" w:space="0"/>
+        </w:tblBorders>
+        <w:tblLayout w:type="autofit"/>
+        <w:tblCellMar>
+          <w:left w:w="108" w:type="dxa"/>
+          <w:right w:w="108" w:type="dxa"/>
+        </w:tblCellMar>
+      </w:tblPr>
+      <w:tblGrid>
+        <w:gridCol w:w="8522"/>
+      </w:tblGrid>
+      <w:tr>
+        <w:tc>
+          <w:tcPr>
+            <w:tcW w:w="8522" w:type="dxa"/>
+          </w:tcPr>
+          <w:p>
+            <w:pPr>
+              <w:rPr>
+                <w:rFonts w:hint="eastAsia"/>
+                <w:vertAlign w:val="baseline"/>
+              </w:rPr>
+            </w:pPr>
+            <w:r>
+              <w:rPr>
+                <w:rFonts w:hint="eastAsia"/>
+                <w:vertAlign w:val="baseline"/>
+              </w:rPr>
+              <w:t>docker exec -it es /bin/bash</w:t>
+            </w:r>
+          </w:p>
+        </w:tc>
+      </w:tr>
+    </w:tbl>
+    <w:p>
+      <w:r>
+        <w:t>编辑elasticsearch.yml，添加如下：</w:t>
+      </w:r>
+    </w:p>
+    <w:tbl>
+      <w:tblPr>
+        <w:tblStyle w:val="10"/>
+        <w:tblW w:w="0" w:type="auto"/>
+        <w:tblInd w:w="0" w:type="dxa"/>
+        <w:tblBorders>
+          <w:top w:val="single" w:color="auto" w:sz="4" w:space="0"/>
+          <w:left w:val="single" w:color="auto" w:sz="4" w:space="0"/>
+          <w:bottom w:val="single" w:color="auto" w:sz="4" w:space="0"/>
+          <w:right w:val="single" w:color="auto" w:sz="4" w:space="0"/>
+          <w:insideH w:val="single" w:color="auto" w:sz="4" w:space="0"/>
+          <w:insideV w:val="single" w:color="auto" w:sz="4" w:space="0"/>
+        </w:tblBorders>
+        <w:tblLayout w:type="autofit"/>
+        <w:tblCellMar>
+          <w:left w:w="108" w:type="dxa"/>
+          <w:right w:w="108" w:type="dxa"/>
+        </w:tblCellMar>
+      </w:tblPr>
+      <w:tblGrid>
+        <w:gridCol w:w="8522"/>
+      </w:tblGrid>
+      <w:tr>
+        <w:tc>
+          <w:tcPr>
+            <w:tcW w:w="8522" w:type="dxa"/>
+          </w:tcPr>
+          <w:p>
+            <w:pPr>
+              <w:rPr>
+                <w:rFonts w:hint="eastAsia"/>
+                <w:vertAlign w:val="baseline"/>
+              </w:rPr>
+            </w:pPr>
+            <w:r>
+              <w:rPr>
+                <w:rFonts w:hint="eastAsia"/>
+                <w:vertAlign w:val="baseline"/>
+              </w:rPr>
+              <w:t># 加入跨域配置</w:t>
+            </w:r>
+          </w:p>
+          <w:p>
+            <w:pPr>
+              <w:rPr>
+                <w:rFonts w:hint="eastAsia"/>
+                <w:vertAlign w:val="baseline"/>
+              </w:rPr>
+            </w:pPr>
+            <w:r>
+              <w:rPr>
+                <w:rFonts w:hint="eastAsia"/>
+                <w:vertAlign w:val="baseline"/>
+              </w:rPr>
+              <w:t>http.cors.enabled: true</w:t>
+            </w:r>
+          </w:p>
+          <w:p>
+            <w:pPr>
+              <w:rPr>
+                <w:vertAlign w:val="baseline"/>
+              </w:rPr>
+            </w:pPr>
+            <w:r>
+              <w:rPr>
+                <w:rFonts w:hint="eastAsia"/>
+                <w:vertAlign w:val="baseline"/>
+              </w:rPr>
+              <w:t>http.cors.allow-origin: "*"</w:t>
+            </w:r>
+          </w:p>
+        </w:tc>
+      </w:tr>
+    </w:tbl>
+    <w:p/>
+    <w:p>
+      <w:r>
+        <w:drawing>
+          <wp:inline distT="0" distB="0" distL="114300" distR="114300">
+            <wp:extent cx="5272405" cy="1849755"/>
+            <wp:effectExtent l="0" t="0" r="10795" b="4445"/>
+            <wp:docPr id="29" name="图片 2"/>
+            <wp:cNvGraphicFramePr>
+              <a:graphicFrameLocks xmlns:a="http://schemas.openxmlformats.org/drawingml/2006/main" noChangeAspect="1"/>
+            </wp:cNvGraphicFramePr>
+            <a:graphic xmlns:a="http://schemas.openxmlformats.org/drawingml/2006/main">
+              <a:graphicData uri="http://schemas.openxmlformats.org/drawingml/2006/picture">
+                <pic:pic xmlns:pic="http://schemas.openxmlformats.org/drawingml/2006/picture">
+                  <pic:nvPicPr>
+                    <pic:cNvPr id="29" name="图片 2"/>
+                    <pic:cNvPicPr>
+                      <a:picLocks noChangeAspect="1"/>
+                    </pic:cNvPicPr>
+                  </pic:nvPicPr>
+                  <pic:blipFill>
+                    <a:blip r:embed="rId33"/>
+                    <a:stretch>
+                      <a:fillRect/>
+                    </a:stretch>
+                  </pic:blipFill>
+                  <pic:spPr>
+                    <a:xfrm>
+                      <a:off x="0" y="0"/>
+                      <a:ext cx="5272405" cy="1849755"/>
+                    </a:xfrm>
+                    <a:prstGeom prst="rect">
+                      <a:avLst/>
+                    </a:prstGeom>
+                    <a:noFill/>
+                    <a:ln w="9525">
+                      <a:noFill/>
+                    </a:ln>
+                  </pic:spPr>
+                </pic:pic>
+              </a:graphicData>
+            </a:graphic>
+          </wp:inline>
+        </w:drawing>
+      </w:r>
+    </w:p>
+    <w:p/>
+    <w:p>
+      <w:r>
+        <w:drawing>
+          <wp:inline distT="0" distB="0" distL="114300" distR="114300">
+            <wp:extent cx="1452880" cy="561975"/>
+            <wp:effectExtent l="0" t="0" r="20320" b="22225"/>
+            <wp:docPr id="25" name="图片 1"/>
+            <wp:cNvGraphicFramePr>
+              <a:graphicFrameLocks xmlns:a="http://schemas.openxmlformats.org/drawingml/2006/main" noChangeAspect="1"/>
+            </wp:cNvGraphicFramePr>
+            <a:graphic xmlns:a="http://schemas.openxmlformats.org/drawingml/2006/main">
+              <a:graphicData uri="http://schemas.openxmlformats.org/drawingml/2006/picture">
+                <pic:pic xmlns:pic="http://schemas.openxmlformats.org/drawingml/2006/picture">
+                  <pic:nvPicPr>
+                    <pic:cNvPr id="25" name="图片 1"/>
+                    <pic:cNvPicPr>
+                      <a:picLocks noChangeAspect="1"/>
+                    </pic:cNvPicPr>
+                  </pic:nvPicPr>
+                  <pic:blipFill>
+                    <a:blip r:embed="rId34"/>
+                    <a:stretch>
+                      <a:fillRect/>
+                    </a:stretch>
+                  </pic:blipFill>
+                  <pic:spPr>
+                    <a:xfrm>
+                      <a:off x="0" y="0"/>
+                      <a:ext cx="1452880" cy="561975"/>
+                    </a:xfrm>
+                    <a:prstGeom prst="rect">
+                      <a:avLst/>
+                    </a:prstGeom>
+                    <a:noFill/>
+                    <a:ln w="9525">
+                      <a:noFill/>
+                    </a:ln>
+                  </pic:spPr>
+                </pic:pic>
+              </a:graphicData>
+            </a:graphic>
+          </wp:inline>
+        </w:drawing>
+      </w:r>
+    </w:p>
+    <w:p>
+      <w:pPr>
+        <w:pStyle w:val="3"/>
+        <w:bidi w:val="0"/>
+        <w:rPr>
+          <w:rFonts w:hint="eastAsia"/>
+        </w:rPr>
+      </w:pPr>
+      <w:r>
+        <w:t>重启容器</w:t>
+      </w:r>
+    </w:p>
+    <w:tbl>
+      <w:tblPr>
+        <w:tblStyle w:val="10"/>
+        <w:tblW w:w="0" w:type="auto"/>
+        <w:tblInd w:w="0" w:type="dxa"/>
+        <w:tblBorders>
+          <w:top w:val="single" w:color="auto" w:sz="4" w:space="0"/>
+          <w:left w:val="single" w:color="auto" w:sz="4" w:space="0"/>
+          <w:bottom w:val="single" w:color="auto" w:sz="4" w:space="0"/>
+          <w:right w:val="single" w:color="auto" w:sz="4" w:space="0"/>
+          <w:insideH w:val="single" w:color="auto" w:sz="4" w:space="0"/>
+          <w:insideV w:val="single" w:color="auto" w:sz="4" w:space="0"/>
+        </w:tblBorders>
+        <w:tblLayout w:type="autofit"/>
+        <w:tblCellMar>
+          <w:left w:w="108" w:type="dxa"/>
+          <w:right w:w="108" w:type="dxa"/>
+        </w:tblCellMar>
+      </w:tblPr>
+      <w:tblGrid>
+        <w:gridCol w:w="8522"/>
+      </w:tblGrid>
+      <w:tr>
+        <w:tblPrEx>
+          <w:tblBorders>
+            <w:top w:val="single" w:color="auto" w:sz="4" w:space="0"/>
+            <w:left w:val="single" w:color="auto" w:sz="4" w:space="0"/>
+            <w:bottom w:val="single" w:color="auto" w:sz="4" w:space="0"/>
+            <w:right w:val="single" w:color="auto" w:sz="4" w:space="0"/>
+            <w:insideH w:val="single" w:color="auto" w:sz="4" w:space="0"/>
+            <w:insideV w:val="single" w:color="auto" w:sz="4" w:space="0"/>
+          </w:tblBorders>
+        </w:tblPrEx>
+        <w:tc>
+          <w:tcPr>
+            <w:tcW w:w="8522" w:type="dxa"/>
+          </w:tcPr>
+          <w:p>
+            <w:pPr>
+              <w:rPr>
+                <w:rFonts w:hint="eastAsia"/>
+                <w:vertAlign w:val="baseline"/>
+              </w:rPr>
+            </w:pPr>
+            <w:r>
+              <w:t>docker restart es</w:t>
+            </w:r>
+          </w:p>
+        </w:tc>
+      </w:tr>
+    </w:tbl>
+    <w:p>
+      <w:pPr>
+        <w:rPr>
+          <w:rFonts w:hint="default"/>
+        </w:rPr>
+      </w:pPr>
+      <w:r>
+        <w:rPr>
+          <w:rFonts w:hint="default"/>
+        </w:rPr>
+        <w:t>外网访问如下表示成功</w:t>
+      </w:r>
+    </w:p>
+    <w:p>
+      <w:r>
+        <w:drawing>
+          <wp:inline distT="0" distB="0" distL="114300" distR="114300">
+            <wp:extent cx="5172075" cy="4419600"/>
+            <wp:effectExtent l="0" t="0" r="9525" b="0"/>
+            <wp:docPr id="30" name="图片 3"/>
+            <wp:cNvGraphicFramePr>
+              <a:graphicFrameLocks xmlns:a="http://schemas.openxmlformats.org/drawingml/2006/main" noChangeAspect="1"/>
+            </wp:cNvGraphicFramePr>
+            <a:graphic xmlns:a="http://schemas.openxmlformats.org/drawingml/2006/main">
+              <a:graphicData uri="http://schemas.openxmlformats.org/drawingml/2006/picture">
+                <pic:pic xmlns:pic="http://schemas.openxmlformats.org/drawingml/2006/picture">
+                  <pic:nvPicPr>
+                    <pic:cNvPr id="30" name="图片 3"/>
+                    <pic:cNvPicPr>
+                      <a:picLocks noChangeAspect="1"/>
+                    </pic:cNvPicPr>
+                  </pic:nvPicPr>
+                  <pic:blipFill>
+                    <a:blip r:embed="rId35"/>
+                    <a:stretch>
+                      <a:fillRect/>
+                    </a:stretch>
+                  </pic:blipFill>
+                  <pic:spPr>
+                    <a:xfrm>
+                      <a:off x="0" y="0"/>
+                      <a:ext cx="5172075" cy="4419600"/>
+                    </a:xfrm>
+                    <a:prstGeom prst="rect">
+                      <a:avLst/>
+                    </a:prstGeom>
+                    <a:noFill/>
+                    <a:ln w="9525">
+                      <a:noFill/>
+                    </a:ln>
+                  </pic:spPr>
+                </pic:pic>
+              </a:graphicData>
+            </a:graphic>
+          </wp:inline>
+        </w:drawing>
+      </w:r>
+    </w:p>
+    <w:p>
+      <w:pPr>
+        <w:pStyle w:val="3"/>
+        <w:bidi w:val="0"/>
+        <w:rPr>
+          <w:rFonts w:hint="eastAsia"/>
+        </w:rPr>
+      </w:pPr>
+      <w:r>
+        <w:t>部署elasticsearch-head</w:t>
+      </w:r>
+    </w:p>
+    <w:p>
+      <w:pPr>
+        <w:pStyle w:val="4"/>
+        <w:bidi w:val="0"/>
+        <w:rPr>
+          <w:rFonts w:hint="eastAsia"/>
+        </w:rPr>
+      </w:pPr>
+      <w:r>
+        <w:t>拉取镜像</w:t>
+      </w:r>
+    </w:p>
+    <w:tbl>
+      <w:tblPr>
+        <w:tblStyle w:val="10"/>
+        <w:tblW w:w="0" w:type="auto"/>
+        <w:tblInd w:w="0" w:type="dxa"/>
+        <w:tblBorders>
+          <w:top w:val="single" w:color="auto" w:sz="4" w:space="0"/>
+          <w:left w:val="single" w:color="auto" w:sz="4" w:space="0"/>
+          <w:bottom w:val="single" w:color="auto" w:sz="4" w:space="0"/>
+          <w:right w:val="single" w:color="auto" w:sz="4" w:space="0"/>
+          <w:insideH w:val="single" w:color="auto" w:sz="4" w:space="0"/>
+          <w:insideV w:val="single" w:color="auto" w:sz="4" w:space="0"/>
+        </w:tblBorders>
+        <w:tblLayout w:type="autofit"/>
+        <w:tblCellMar>
+          <w:left w:w="108" w:type="dxa"/>
+          <w:right w:w="108" w:type="dxa"/>
+        </w:tblCellMar>
+      </w:tblPr>
+      <w:tblGrid>
+        <w:gridCol w:w="8522"/>
+      </w:tblGrid>
+      <w:tr>
+        <w:tblPrEx>
+          <w:tblBorders>
+            <w:top w:val="single" w:color="auto" w:sz="4" w:space="0"/>
+            <w:left w:val="single" w:color="auto" w:sz="4" w:space="0"/>
+            <w:bottom w:val="single" w:color="auto" w:sz="4" w:space="0"/>
+            <w:right w:val="single" w:color="auto" w:sz="4" w:space="0"/>
+            <w:insideH w:val="single" w:color="auto" w:sz="4" w:space="0"/>
+            <w:insideV w:val="single" w:color="auto" w:sz="4" w:space="0"/>
+          </w:tblBorders>
+        </w:tblPrEx>
+        <w:tc>
+          <w:tcPr>
+            <w:tcW w:w="8522" w:type="dxa"/>
+          </w:tcPr>
+          <w:p>
+            <w:pPr>
+              <w:rPr>
+                <w:rFonts w:hint="eastAsia"/>
+                <w:vertAlign w:val="baseline"/>
+              </w:rPr>
+            </w:pPr>
+            <w:r>
+              <w:rPr>
+                <w:rFonts w:hint="eastAsia"/>
+                <w:vertAlign w:val="baseline"/>
+              </w:rPr>
+              <w:t>docker pull mobz/elasticsearch-head:5</w:t>
+            </w:r>
+          </w:p>
+        </w:tc>
+      </w:tr>
+    </w:tbl>
+    <w:p>
+      <w:r>
+        <w:drawing>
+          <wp:inline distT="0" distB="0" distL="114300" distR="114300">
+            <wp:extent cx="5267325" cy="849630"/>
+            <wp:effectExtent l="0" t="0" r="15875" b="13970"/>
+            <wp:docPr id="31" name="图片 4"/>
+            <wp:cNvGraphicFramePr>
+              <a:graphicFrameLocks xmlns:a="http://schemas.openxmlformats.org/drawingml/2006/main" noChangeAspect="1"/>
+            </wp:cNvGraphicFramePr>
+            <a:graphic xmlns:a="http://schemas.openxmlformats.org/drawingml/2006/main">
+              <a:graphicData uri="http://schemas.openxmlformats.org/drawingml/2006/picture">
+                <pic:pic xmlns:pic="http://schemas.openxmlformats.org/drawingml/2006/picture">
+                  <pic:nvPicPr>
+                    <pic:cNvPr id="31" name="图片 4"/>
+                    <pic:cNvPicPr>
+                      <a:picLocks noChangeAspect="1"/>
+                    </pic:cNvPicPr>
+                  </pic:nvPicPr>
+                  <pic:blipFill>
+                    <a:blip r:embed="rId36"/>
+                    <a:stretch>
+                      <a:fillRect/>
+                    </a:stretch>
+                  </pic:blipFill>
+                  <pic:spPr>
+                    <a:xfrm>
+                      <a:off x="0" y="0"/>
+                      <a:ext cx="5267325" cy="849630"/>
+                    </a:xfrm>
+                    <a:prstGeom prst="rect">
+                      <a:avLst/>
+                    </a:prstGeom>
+                    <a:noFill/>
+                    <a:ln w="9525">
+                      <a:noFill/>
+                    </a:ln>
+                  </pic:spPr>
+                </pic:pic>
+              </a:graphicData>
+            </a:graphic>
+          </wp:inline>
+        </w:drawing>
+      </w:r>
+    </w:p>
+    <w:p>
+      <w:pPr>
+        <w:pStyle w:val="4"/>
+        <w:bidi w:val="0"/>
+        <w:rPr>
+          <w:rFonts w:hint="eastAsia"/>
+        </w:rPr>
+      </w:pPr>
+      <w:r>
+        <w:t>运行镜像</w:t>
+      </w:r>
+    </w:p>
+    <w:tbl>
+      <w:tblPr>
+        <w:tblStyle w:val="10"/>
+        <w:tblW w:w="0" w:type="auto"/>
+        <w:tblInd w:w="0" w:type="dxa"/>
+        <w:tblBorders>
+          <w:top w:val="single" w:color="auto" w:sz="4" w:space="0"/>
+          <w:left w:val="single" w:color="auto" w:sz="4" w:space="0"/>
+          <w:bottom w:val="single" w:color="auto" w:sz="4" w:space="0"/>
+          <w:right w:val="single" w:color="auto" w:sz="4" w:space="0"/>
+          <w:insideH w:val="single" w:color="auto" w:sz="4" w:space="0"/>
+          <w:insideV w:val="single" w:color="auto" w:sz="4" w:space="0"/>
+        </w:tblBorders>
+        <w:tblLayout w:type="autofit"/>
+        <w:tblCellMar>
+          <w:left w:w="108" w:type="dxa"/>
+          <w:right w:w="108" w:type="dxa"/>
+        </w:tblCellMar>
+      </w:tblPr>
+      <w:tblGrid>
+        <w:gridCol w:w="8522"/>
+      </w:tblGrid>
+      <w:tr>
+        <w:tc>
+          <w:tcPr>
+            <w:tcW w:w="8522" w:type="dxa"/>
+          </w:tcPr>
+          <w:p>
+            <w:pPr>
+              <w:rPr>
+                <w:rFonts w:hint="eastAsia"/>
+                <w:vertAlign w:val="baseline"/>
+              </w:rPr>
+            </w:pPr>
+            <w:r>
+              <w:rPr>
+                <w:rFonts w:hint="eastAsia"/>
+                <w:vertAlign w:val="baseline"/>
+              </w:rPr>
+              <w:t>docker run -d --name es_admin -p 9100:9100 mobz/elasticsearch-head:5</w:t>
+            </w:r>
+          </w:p>
+        </w:tc>
+      </w:tr>
+    </w:tbl>
+    <w:p>
+      <w:pPr>
+        <w:rPr>
+          <w:rFonts w:hint="default"/>
+        </w:rPr>
+      </w:pPr>
+      <w:r>
+        <w:rPr>
+          <w:rFonts w:hint="default"/>
+        </w:rPr>
+        <w:t>显示如下表示成功</w:t>
+      </w:r>
+    </w:p>
+    <w:p>
+      <w:pPr>
+        <w:rPr>
+          <w:rFonts w:hint="eastAsia"/>
+        </w:rPr>
+      </w:pPr>
+      <w:r>
+        <w:drawing>
+          <wp:inline distT="0" distB="0" distL="114300" distR="114300">
+            <wp:extent cx="5266690" cy="1696085"/>
+            <wp:effectExtent l="0" t="0" r="16510" b="5715"/>
+            <wp:docPr id="32" name="图片 5"/>
+            <wp:cNvGraphicFramePr>
+              <a:graphicFrameLocks xmlns:a="http://schemas.openxmlformats.org/drawingml/2006/main" noChangeAspect="1"/>
+            </wp:cNvGraphicFramePr>
+            <a:graphic xmlns:a="http://schemas.openxmlformats.org/drawingml/2006/main">
+              <a:graphicData uri="http://schemas.openxmlformats.org/drawingml/2006/picture">
+                <pic:pic xmlns:pic="http://schemas.openxmlformats.org/drawingml/2006/picture">
+                  <pic:nvPicPr>
+                    <pic:cNvPr id="32" name="图片 5"/>
+                    <pic:cNvPicPr>
+                      <a:picLocks noChangeAspect="1"/>
+                    </pic:cNvPicPr>
+                  </pic:nvPicPr>
+                  <pic:blipFill>
+                    <a:blip r:embed="rId37"/>
+                    <a:stretch>
+                      <a:fillRect/>
+                    </a:stretch>
+                  </pic:blipFill>
+                  <pic:spPr>
+                    <a:xfrm>
+                      <a:off x="0" y="0"/>
+                      <a:ext cx="5266690" cy="1696085"/>
+                    </a:xfrm>
+                    <a:prstGeom prst="rect">
+                      <a:avLst/>
+                    </a:prstGeom>
+                    <a:noFill/>
+                    <a:ln w="9525">
+                      <a:noFill/>
+                    </a:ln>
+                  </pic:spPr>
+                </pic:pic>
+              </a:graphicData>
+            </a:graphic>
+          </wp:inline>
+        </w:drawing>
+      </w:r>
+      <w:bookmarkStart w:id="0" w:name="_GoBack"/>
+      <w:bookmarkEnd w:id="0"/>
     </w:p>
     <w:sectPr>
       <w:pgSz w:w="11906" w:h="16838"/>

--- a/docker部署项目.docx
+++ b/docker部署项目.docx
@@ -44,6 +44,61 @@
       </w:pPr>
       <w:r>
         <w:t>官方：</w:t>
+      </w:r>
+    </w:p>
+    <w:tbl>
+      <w:tblPr>
+        <w:tblStyle w:val="10"/>
+        <w:tblW w:w="0" w:type="auto"/>
+        <w:tblInd w:w="0" w:type="dxa"/>
+        <w:tblBorders>
+          <w:top w:val="single" w:color="auto" w:sz="4" w:space="0"/>
+          <w:left w:val="single" w:color="auto" w:sz="4" w:space="0"/>
+          <w:bottom w:val="single" w:color="auto" w:sz="4" w:space="0"/>
+          <w:right w:val="single" w:color="auto" w:sz="4" w:space="0"/>
+          <w:insideH w:val="single" w:color="auto" w:sz="4" w:space="0"/>
+          <w:insideV w:val="single" w:color="auto" w:sz="4" w:space="0"/>
+        </w:tblBorders>
+        <w:tblLayout w:type="autofit"/>
+        <w:tblCellMar>
+          <w:top w:w="0" w:type="dxa"/>
+          <w:left w:w="108" w:type="dxa"/>
+          <w:bottom w:w="0" w:type="dxa"/>
+          <w:right w:w="108" w:type="dxa"/>
+        </w:tblCellMar>
+      </w:tblPr>
+      <w:tblGrid>
+        <w:gridCol w:w="8522"/>
+      </w:tblGrid>
+      <w:tr>
+        <w:tc>
+          <w:tcPr>
+            <w:tcW w:w="8522" w:type="dxa"/>
+          </w:tcPr>
+          <w:p>
+            <w:pPr>
+              <w:rPr>
+                <w:vertAlign w:val="baseline"/>
+              </w:rPr>
+            </w:pPr>
+            <w:r>
+              <w:rPr>
+                <w:rFonts w:hint="eastAsia"/>
+                <w:vertAlign w:val="baseline"/>
+              </w:rPr>
+              <w:t>curl -fsSL https://get.docker.com | bash -s docker --mirror Aliyun</w:t>
+            </w:r>
+          </w:p>
+        </w:tc>
+      </w:tr>
+    </w:tbl>
+    <w:p>
+      <w:pPr>
+        <w:pStyle w:val="4"/>
+        <w:bidi w:val="0"/>
+      </w:pPr>
+      <w:r>
+        <w:t>国内：</w:t>
       </w:r>
     </w:p>
     <w:tbl>
@@ -96,19 +151,29 @@
                 <w:rFonts w:hint="eastAsia"/>
                 <w:vertAlign w:val="baseline"/>
               </w:rPr>
-              <w:t>curl -fsSL https://get.docker.com | bash -s docker --mirror Aliyun</w:t>
+              <w:t>curl -sSL https://get.daocloud.io/docker | sh</w:t>
             </w:r>
           </w:p>
         </w:tc>
       </w:tr>
     </w:tbl>
+    <w:p/>
+    <w:p>
+      <w:pPr>
+        <w:pStyle w:val="3"/>
+        <w:bidi w:val="0"/>
+      </w:pPr>
+      <w:r>
+        <w:t>手动安装</w:t>
+      </w:r>
+    </w:p>
     <w:p>
       <w:pPr>
         <w:pStyle w:val="4"/>
         <w:bidi w:val="0"/>
       </w:pPr>
       <w:r>
-        <w:t>国内：</w:t>
+        <w:t>卸载旧版本：</w:t>
       </w:r>
     </w:p>
     <w:tbl>
@@ -153,37 +218,207 @@
           <w:p>
             <w:pPr>
               <w:rPr>
-                <w:vertAlign w:val="baseline"/>
-              </w:rPr>
-            </w:pPr>
-            <w:r>
-              <w:rPr>
-                <w:rFonts w:hint="eastAsia"/>
-                <w:vertAlign w:val="baseline"/>
-              </w:rPr>
-              <w:t>curl -sSL https://get.daocloud.io/docker | sh</w:t>
+                <w:rFonts w:hint="eastAsia"/>
+                <w:vertAlign w:val="baseline"/>
+              </w:rPr>
+            </w:pPr>
+            <w:r>
+              <w:rPr>
+                <w:rFonts w:hint="eastAsia"/>
+                <w:vertAlign w:val="baseline"/>
+              </w:rPr>
+              <w:t>sudo yum remove docker \</w:t>
+            </w:r>
+          </w:p>
+          <w:p>
+            <w:pPr>
+              <w:rPr>
+                <w:rFonts w:hint="eastAsia"/>
+                <w:vertAlign w:val="baseline"/>
+              </w:rPr>
+            </w:pPr>
+            <w:r>
+              <w:rPr>
+                <w:rFonts w:hint="eastAsia"/>
+                <w:vertAlign w:val="baseline"/>
+              </w:rPr>
+              <w:t xml:space="preserve">                  docker-client \</w:t>
+            </w:r>
+          </w:p>
+          <w:p>
+            <w:pPr>
+              <w:rPr>
+                <w:rFonts w:hint="eastAsia"/>
+                <w:vertAlign w:val="baseline"/>
+              </w:rPr>
+            </w:pPr>
+            <w:r>
+              <w:rPr>
+                <w:rFonts w:hint="eastAsia"/>
+                <w:vertAlign w:val="baseline"/>
+              </w:rPr>
+              <w:t xml:space="preserve">                  docker-client-latest \</w:t>
+            </w:r>
+          </w:p>
+          <w:p>
+            <w:pPr>
+              <w:rPr>
+                <w:rFonts w:hint="eastAsia"/>
+                <w:vertAlign w:val="baseline"/>
+              </w:rPr>
+            </w:pPr>
+            <w:r>
+              <w:rPr>
+                <w:rFonts w:hint="eastAsia"/>
+                <w:vertAlign w:val="baseline"/>
+              </w:rPr>
+              <w:t xml:space="preserve">                  docker-common \</w:t>
+            </w:r>
+          </w:p>
+          <w:p>
+            <w:pPr>
+              <w:rPr>
+                <w:rFonts w:hint="eastAsia"/>
+                <w:vertAlign w:val="baseline"/>
+              </w:rPr>
+            </w:pPr>
+            <w:r>
+              <w:rPr>
+                <w:rFonts w:hint="eastAsia"/>
+                <w:vertAlign w:val="baseline"/>
+              </w:rPr>
+              <w:t xml:space="preserve">                  docker-latest \</w:t>
+            </w:r>
+          </w:p>
+          <w:p>
+            <w:pPr>
+              <w:rPr>
+                <w:rFonts w:hint="eastAsia"/>
+                <w:vertAlign w:val="baseline"/>
+              </w:rPr>
+            </w:pPr>
+            <w:r>
+              <w:rPr>
+                <w:rFonts w:hint="eastAsia"/>
+                <w:vertAlign w:val="baseline"/>
+              </w:rPr>
+              <w:t xml:space="preserve">                  docker-latest-logrotate \</w:t>
+            </w:r>
+          </w:p>
+          <w:p>
+            <w:pPr>
+              <w:rPr>
+                <w:rFonts w:hint="eastAsia"/>
+                <w:vertAlign w:val="baseline"/>
+              </w:rPr>
+            </w:pPr>
+            <w:r>
+              <w:rPr>
+                <w:rFonts w:hint="eastAsia"/>
+                <w:vertAlign w:val="baseline"/>
+              </w:rPr>
+              <w:t xml:space="preserve">                  docker-logrotate \</w:t>
+            </w:r>
+          </w:p>
+          <w:p>
+            <w:pPr>
+              <w:rPr>
+                <w:vertAlign w:val="baseline"/>
+              </w:rPr>
+            </w:pPr>
+            <w:r>
+              <w:rPr>
+                <w:rFonts w:hint="eastAsia"/>
+                <w:vertAlign w:val="baseline"/>
+              </w:rPr>
+              <w:t xml:space="preserve">                  docker-engine</w:t>
             </w:r>
           </w:p>
         </w:tc>
       </w:tr>
     </w:tbl>
-    <w:p/>
-    <w:p>
-      <w:pPr>
-        <w:pStyle w:val="3"/>
-        <w:bidi w:val="0"/>
-      </w:pPr>
-      <w:r>
-        <w:t>手动安装</w:t>
-      </w:r>
-    </w:p>
     <w:p>
       <w:pPr>
         <w:pStyle w:val="4"/>
         <w:bidi w:val="0"/>
       </w:pPr>
       <w:r>
-        <w:t>卸载旧版本：</w:t>
+        <w:rPr>
+          <w:rFonts w:hint="eastAsia"/>
+        </w:rPr>
+        <w:t>安装 Docker Engine-Community</w:t>
+      </w:r>
+    </w:p>
+    <w:p>
+      <w:pPr>
+        <w:pStyle w:val="5"/>
+        <w:bidi w:val="0"/>
+      </w:pPr>
+      <w:r>
+        <w:rPr>
+          <w:rFonts w:hint="default"/>
+        </w:rPr>
+        <w:t>安装最新版</w:t>
+      </w:r>
+    </w:p>
+    <w:tbl>
+      <w:tblPr>
+        <w:tblStyle w:val="10"/>
+        <w:tblW w:w="0" w:type="auto"/>
+        <w:tblInd w:w="0" w:type="dxa"/>
+        <w:tblBorders>
+          <w:top w:val="single" w:color="auto" w:sz="4" w:space="0"/>
+          <w:left w:val="single" w:color="auto" w:sz="4" w:space="0"/>
+          <w:bottom w:val="single" w:color="auto" w:sz="4" w:space="0"/>
+          <w:right w:val="single" w:color="auto" w:sz="4" w:space="0"/>
+          <w:insideH w:val="single" w:color="auto" w:sz="4" w:space="0"/>
+          <w:insideV w:val="single" w:color="auto" w:sz="4" w:space="0"/>
+        </w:tblBorders>
+        <w:tblLayout w:type="autofit"/>
+        <w:tblCellMar>
+          <w:top w:w="0" w:type="dxa"/>
+          <w:left w:w="108" w:type="dxa"/>
+          <w:bottom w:w="0" w:type="dxa"/>
+          <w:right w:w="108" w:type="dxa"/>
+        </w:tblCellMar>
+      </w:tblPr>
+      <w:tblGrid>
+        <w:gridCol w:w="8522"/>
+      </w:tblGrid>
+      <w:tr>
+        <w:tc>
+          <w:tcPr>
+            <w:tcW w:w="8522" w:type="dxa"/>
+          </w:tcPr>
+          <w:p>
+            <w:pPr>
+              <w:rPr>
+                <w:vertAlign w:val="baseline"/>
+              </w:rPr>
+            </w:pPr>
+            <w:r>
+              <w:rPr>
+                <w:rFonts w:hint="eastAsia"/>
+                <w:vertAlign w:val="baseline"/>
+              </w:rPr>
+              <w:t>sudo yum install docker-ce docker-ce-cli containerd.io</w:t>
+            </w:r>
+          </w:p>
+        </w:tc>
+      </w:tr>
+    </w:tbl>
+    <w:p>
+      <w:pPr>
+        <w:pStyle w:val="5"/>
+        <w:bidi w:val="0"/>
+      </w:pPr>
+      <w:r>
+        <w:t>安装指定版本</w:t>
+      </w:r>
+    </w:p>
+    <w:p>
+      <w:r>
+        <w:t>查看版本号：</w:t>
       </w:r>
     </w:p>
     <w:tbl>
@@ -221,251 +456,6 @@
             <w:insideV w:val="single" w:color="auto" w:sz="4" w:space="0"/>
           </w:tblBorders>
         </w:tblPrEx>
-        <w:tc>
-          <w:tcPr>
-            <w:tcW w:w="8522" w:type="dxa"/>
-          </w:tcPr>
-          <w:p>
-            <w:pPr>
-              <w:rPr>
-                <w:rFonts w:hint="eastAsia"/>
-                <w:vertAlign w:val="baseline"/>
-              </w:rPr>
-            </w:pPr>
-            <w:r>
-              <w:rPr>
-                <w:rFonts w:hint="eastAsia"/>
-                <w:vertAlign w:val="baseline"/>
-              </w:rPr>
-              <w:t>sudo yum remove docker \</w:t>
-            </w:r>
-          </w:p>
-          <w:p>
-            <w:pPr>
-              <w:rPr>
-                <w:rFonts w:hint="eastAsia"/>
-                <w:vertAlign w:val="baseline"/>
-              </w:rPr>
-            </w:pPr>
-            <w:r>
-              <w:rPr>
-                <w:rFonts w:hint="eastAsia"/>
-                <w:vertAlign w:val="baseline"/>
-              </w:rPr>
-              <w:t xml:space="preserve">                  docker-client \</w:t>
-            </w:r>
-          </w:p>
-          <w:p>
-            <w:pPr>
-              <w:rPr>
-                <w:rFonts w:hint="eastAsia"/>
-                <w:vertAlign w:val="baseline"/>
-              </w:rPr>
-            </w:pPr>
-            <w:r>
-              <w:rPr>
-                <w:rFonts w:hint="eastAsia"/>
-                <w:vertAlign w:val="baseline"/>
-              </w:rPr>
-              <w:t xml:space="preserve">                  docker-client-latest \</w:t>
-            </w:r>
-          </w:p>
-          <w:p>
-            <w:pPr>
-              <w:rPr>
-                <w:rFonts w:hint="eastAsia"/>
-                <w:vertAlign w:val="baseline"/>
-              </w:rPr>
-            </w:pPr>
-            <w:r>
-              <w:rPr>
-                <w:rFonts w:hint="eastAsia"/>
-                <w:vertAlign w:val="baseline"/>
-              </w:rPr>
-              <w:t xml:space="preserve">                  docker-common \</w:t>
-            </w:r>
-          </w:p>
-          <w:p>
-            <w:pPr>
-              <w:rPr>
-                <w:rFonts w:hint="eastAsia"/>
-                <w:vertAlign w:val="baseline"/>
-              </w:rPr>
-            </w:pPr>
-            <w:r>
-              <w:rPr>
-                <w:rFonts w:hint="eastAsia"/>
-                <w:vertAlign w:val="baseline"/>
-              </w:rPr>
-              <w:t xml:space="preserve">                  docker-latest \</w:t>
-            </w:r>
-          </w:p>
-          <w:p>
-            <w:pPr>
-              <w:rPr>
-                <w:rFonts w:hint="eastAsia"/>
-                <w:vertAlign w:val="baseline"/>
-              </w:rPr>
-            </w:pPr>
-            <w:r>
-              <w:rPr>
-                <w:rFonts w:hint="eastAsia"/>
-                <w:vertAlign w:val="baseline"/>
-              </w:rPr>
-              <w:t xml:space="preserve">                  docker-latest-logrotate \</w:t>
-            </w:r>
-          </w:p>
-          <w:p>
-            <w:pPr>
-              <w:rPr>
-                <w:rFonts w:hint="eastAsia"/>
-                <w:vertAlign w:val="baseline"/>
-              </w:rPr>
-            </w:pPr>
-            <w:r>
-              <w:rPr>
-                <w:rFonts w:hint="eastAsia"/>
-                <w:vertAlign w:val="baseline"/>
-              </w:rPr>
-              <w:t xml:space="preserve">                  docker-logrotate \</w:t>
-            </w:r>
-          </w:p>
-          <w:p>
-            <w:pPr>
-              <w:rPr>
-                <w:vertAlign w:val="baseline"/>
-              </w:rPr>
-            </w:pPr>
-            <w:r>
-              <w:rPr>
-                <w:rFonts w:hint="eastAsia"/>
-                <w:vertAlign w:val="baseline"/>
-              </w:rPr>
-              <w:t xml:space="preserve">                  docker-engine</w:t>
-            </w:r>
-          </w:p>
-        </w:tc>
-      </w:tr>
-    </w:tbl>
-    <w:p>
-      <w:pPr>
-        <w:pStyle w:val="4"/>
-        <w:bidi w:val="0"/>
-      </w:pPr>
-      <w:r>
-        <w:rPr>
-          <w:rFonts w:hint="eastAsia"/>
-        </w:rPr>
-        <w:t>安装 Docker Engine-Community</w:t>
-      </w:r>
-    </w:p>
-    <w:p>
-      <w:pPr>
-        <w:pStyle w:val="5"/>
-        <w:bidi w:val="0"/>
-      </w:pPr>
-      <w:r>
-        <w:rPr>
-          <w:rFonts w:hint="default"/>
-        </w:rPr>
-        <w:t>安装最新版</w:t>
-      </w:r>
-    </w:p>
-    <w:tbl>
-      <w:tblPr>
-        <w:tblStyle w:val="10"/>
-        <w:tblW w:w="0" w:type="auto"/>
-        <w:tblInd w:w="0" w:type="dxa"/>
-        <w:tblBorders>
-          <w:top w:val="single" w:color="auto" w:sz="4" w:space="0"/>
-          <w:left w:val="single" w:color="auto" w:sz="4" w:space="0"/>
-          <w:bottom w:val="single" w:color="auto" w:sz="4" w:space="0"/>
-          <w:right w:val="single" w:color="auto" w:sz="4" w:space="0"/>
-          <w:insideH w:val="single" w:color="auto" w:sz="4" w:space="0"/>
-          <w:insideV w:val="single" w:color="auto" w:sz="4" w:space="0"/>
-        </w:tblBorders>
-        <w:tblLayout w:type="autofit"/>
-        <w:tblCellMar>
-          <w:top w:w="0" w:type="dxa"/>
-          <w:left w:w="108" w:type="dxa"/>
-          <w:bottom w:w="0" w:type="dxa"/>
-          <w:right w:w="108" w:type="dxa"/>
-        </w:tblCellMar>
-      </w:tblPr>
-      <w:tblGrid>
-        <w:gridCol w:w="8522"/>
-      </w:tblGrid>
-      <w:tr>
-        <w:tblPrEx>
-          <w:tblBorders>
-            <w:top w:val="single" w:color="auto" w:sz="4" w:space="0"/>
-            <w:left w:val="single" w:color="auto" w:sz="4" w:space="0"/>
-            <w:bottom w:val="single" w:color="auto" w:sz="4" w:space="0"/>
-            <w:right w:val="single" w:color="auto" w:sz="4" w:space="0"/>
-            <w:insideH w:val="single" w:color="auto" w:sz="4" w:space="0"/>
-            <w:insideV w:val="single" w:color="auto" w:sz="4" w:space="0"/>
-          </w:tblBorders>
-        </w:tblPrEx>
-        <w:tc>
-          <w:tcPr>
-            <w:tcW w:w="8522" w:type="dxa"/>
-          </w:tcPr>
-          <w:p>
-            <w:pPr>
-              <w:rPr>
-                <w:vertAlign w:val="baseline"/>
-              </w:rPr>
-            </w:pPr>
-            <w:r>
-              <w:rPr>
-                <w:rFonts w:hint="eastAsia"/>
-                <w:vertAlign w:val="baseline"/>
-              </w:rPr>
-              <w:t>sudo yum install docker-ce docker-ce-cli containerd.io</w:t>
-            </w:r>
-          </w:p>
-        </w:tc>
-      </w:tr>
-    </w:tbl>
-    <w:p>
-      <w:pPr>
-        <w:pStyle w:val="5"/>
-        <w:bidi w:val="0"/>
-      </w:pPr>
-      <w:r>
-        <w:t>安装指定版本</w:t>
-      </w:r>
-    </w:p>
-    <w:p>
-      <w:r>
-        <w:t>查看版本号：</w:t>
-      </w:r>
-    </w:p>
-    <w:tbl>
-      <w:tblPr>
-        <w:tblStyle w:val="10"/>
-        <w:tblW w:w="0" w:type="auto"/>
-        <w:tblInd w:w="0" w:type="dxa"/>
-        <w:tblBorders>
-          <w:top w:val="single" w:color="auto" w:sz="4" w:space="0"/>
-          <w:left w:val="single" w:color="auto" w:sz="4" w:space="0"/>
-          <w:bottom w:val="single" w:color="auto" w:sz="4" w:space="0"/>
-          <w:right w:val="single" w:color="auto" w:sz="4" w:space="0"/>
-          <w:insideH w:val="single" w:color="auto" w:sz="4" w:space="0"/>
-          <w:insideV w:val="single" w:color="auto" w:sz="4" w:space="0"/>
-        </w:tblBorders>
-        <w:tblLayout w:type="autofit"/>
-        <w:tblCellMar>
-          <w:top w:w="0" w:type="dxa"/>
-          <w:left w:w="108" w:type="dxa"/>
-          <w:bottom w:w="0" w:type="dxa"/>
-          <w:right w:w="108" w:type="dxa"/>
-        </w:tblCellMar>
-      </w:tblPr>
-      <w:tblGrid>
-        <w:gridCol w:w="8522"/>
-      </w:tblGrid>
-      <w:tr>
         <w:tc>
           <w:tcPr>
             <w:tcW w:w="8522" w:type="dxa"/>
@@ -3675,6 +3665,21 @@
           </w:p>
         </w:tc>
       </w:tr>
+      <w:tr>
+        <w:tc>
+          <w:tcPr>
+            <w:tcW w:w="8522" w:type="dxa"/>
+          </w:tcPr>
+          <w:p>
+            <w:pPr>
+              <w:rPr>
+                <w:rFonts w:hint="eastAsia"/>
+                <w:vertAlign w:val="baseline"/>
+              </w:rPr>
+            </w:pPr>
+          </w:p>
+        </w:tc>
+      </w:tr>
     </w:tbl>
     <w:p>
       <w:pPr>
@@ -3863,10 +3868,369 @@
     <w:p/>
     <w:p>
       <w:pPr>
-        <w:rPr>
-          <w:rFonts w:hint="eastAsia"/>
-        </w:rPr>
-      </w:pPr>
+        <w:pStyle w:val="3"/>
+        <w:bidi w:val="0"/>
+        <w:rPr>
+          <w:rFonts w:hint="eastAsia"/>
+          <w:lang w:val="en-US" w:eastAsia="zh-Hans"/>
+        </w:rPr>
+      </w:pPr>
+      <w:r>
+        <w:rPr>
+          <w:rFonts w:hint="eastAsia"/>
+          <w:lang w:val="en-US" w:eastAsia="zh-Hans"/>
+        </w:rPr>
+        <w:t>部署在</w:t>
+      </w:r>
+      <w:r>
+        <w:rPr>
+          <w:rFonts w:hint="default"/>
+          <w:lang w:eastAsia="zh-Hans"/>
+        </w:rPr>
+        <w:t>209</w:t>
+      </w:r>
+      <w:r>
+        <w:rPr>
+          <w:rFonts w:hint="eastAsia"/>
+          <w:lang w:val="en-US" w:eastAsia="zh-Hans"/>
+        </w:rPr>
+        <w:t>上</w:t>
+      </w:r>
+    </w:p>
+    <w:p>
+      <w:pPr>
+        <w:rPr>
+          <w:rFonts w:hint="eastAsia"/>
+          <w:lang w:val="en-US" w:eastAsia="zh-Hans"/>
+        </w:rPr>
+      </w:pPr>
+      <w:r>
+        <w:rPr>
+          <w:rFonts w:hint="eastAsia"/>
+          <w:lang w:val="en-US" w:eastAsia="zh-Hans"/>
+        </w:rPr>
+        <w:t>修改配置文件：</w:t>
+      </w:r>
+    </w:p>
+    <w:p>
+      <w:pPr>
+        <w:rPr>
+          <w:rFonts w:hint="eastAsia"/>
+          <w:lang w:val="en-US" w:eastAsia="zh-Hans"/>
+        </w:rPr>
+      </w:pPr>
+      <w:r>
+        <w:rPr>
+          <w:rFonts w:hint="eastAsia"/>
+          <w:lang w:val="en-US" w:eastAsia="zh-Hans"/>
+        </w:rPr>
+        <w:t>bind 0.0.0.0</w:t>
+      </w:r>
+    </w:p>
+    <w:p>
+      <w:pPr>
+        <w:rPr>
+          <w:rFonts w:hint="eastAsia"/>
+          <w:lang w:val="en-US" w:eastAsia="zh-Hans"/>
+        </w:rPr>
+      </w:pPr>
+      <w:r>
+        <w:rPr>
+          <w:rFonts w:hint="eastAsia"/>
+          <w:lang w:val="en-US" w:eastAsia="zh-Hans"/>
+        </w:rPr>
+        <w:t>protected-mode no【设置为No】</w:t>
+      </w:r>
+    </w:p>
+    <w:p>
+      <w:pPr>
+        <w:rPr>
+          <w:rFonts w:hint="eastAsia"/>
+          <w:lang w:val="en-US" w:eastAsia="zh-Hans"/>
+        </w:rPr>
+      </w:pPr>
+      <w:r>
+        <w:rPr>
+          <w:rFonts w:hint="eastAsia"/>
+          <w:lang w:val="en-US" w:eastAsia="zh-Hans"/>
+        </w:rPr>
+        <w:t>port 6379</w:t>
+      </w:r>
+    </w:p>
+    <w:p>
+      <w:pPr>
+        <w:rPr>
+          <w:rFonts w:hint="eastAsia"/>
+          <w:lang w:val="en-US" w:eastAsia="zh-Hans"/>
+        </w:rPr>
+      </w:pPr>
+      <w:r>
+        <w:rPr>
+          <w:rFonts w:hint="eastAsia"/>
+          <w:lang w:val="en-US" w:eastAsia="zh-Hans"/>
+        </w:rPr>
+        <w:t>databases 16</w:t>
+      </w:r>
+    </w:p>
+    <w:p>
+      <w:pPr>
+        <w:rPr>
+          <w:rFonts w:hint="eastAsia"/>
+          <w:lang w:val="en-US" w:eastAsia="zh-Hans"/>
+        </w:rPr>
+      </w:pPr>
+      <w:r>
+        <w:rPr>
+          <w:rFonts w:hint="eastAsia"/>
+          <w:lang w:val="en-US" w:eastAsia="zh-Hans"/>
+        </w:rPr>
+        <w:t>#daemonize yes【注释掉】</w:t>
+      </w:r>
+    </w:p>
+    <w:p>
+      <w:pPr>
+        <w:rPr>
+          <w:rFonts w:hint="eastAsia"/>
+          <w:lang w:eastAsia="zh-Hans"/>
+        </w:rPr>
+      </w:pPr>
+      <w:r>
+        <w:rPr>
+          <w:rFonts w:hint="eastAsia"/>
+          <w:lang w:val="en-US" w:eastAsia="zh-Hans"/>
+        </w:rPr>
+        <w:t>requirepass</w:t>
+      </w:r>
+      <w:r>
+        <w:rPr>
+          <w:rFonts w:hint="default"/>
+          <w:lang w:eastAsia="zh-Hans"/>
+        </w:rPr>
+        <w:t xml:space="preserve"> </w:t>
+      </w:r>
+      <w:r>
+        <w:rPr>
+          <w:rFonts w:hint="eastAsia"/>
+          <w:lang w:eastAsia="zh-Hans"/>
+        </w:rPr>
+        <w:t>【</w:t>
+      </w:r>
+      <w:r>
+        <w:rPr>
+          <w:rFonts w:hint="eastAsia"/>
+          <w:lang w:val="en-US" w:eastAsia="zh-Hans"/>
+        </w:rPr>
+        <w:t>设置密码</w:t>
+      </w:r>
+      <w:r>
+        <w:rPr>
+          <w:rFonts w:hint="eastAsia"/>
+          <w:lang w:eastAsia="zh-Hans"/>
+        </w:rPr>
+        <w:t>】</w:t>
+      </w:r>
+    </w:p>
+    <w:p>
+      <w:pPr>
+        <w:rPr>
+          <w:rFonts w:hint="eastAsia"/>
+          <w:lang w:val="en-US" w:eastAsia="zh-Hans"/>
+        </w:rPr>
+      </w:pPr>
+      <w:r>
+        <w:rPr>
+          <w:rFonts w:hint="eastAsia"/>
+          <w:lang w:val="en-US" w:eastAsia="zh-Hans"/>
+        </w:rPr>
+        <w:t>appendonly yes【aof持久化】</w:t>
+      </w:r>
+    </w:p>
+    <w:p>
+      <w:pPr>
+        <w:rPr>
+          <w:rFonts w:hint="eastAsia"/>
+          <w:lang w:val="en-US" w:eastAsia="zh-Hans"/>
+        </w:rPr>
+      </w:pPr>
+      <w:r>
+        <w:rPr>
+          <w:rFonts w:hint="eastAsia"/>
+          <w:lang w:val="en-US" w:eastAsia="zh-Hans"/>
+        </w:rPr>
+        <w:t>创建文件夹：</w:t>
+      </w:r>
+    </w:p>
+    <w:p>
+      <w:pPr>
+        <w:rPr>
+          <w:rFonts w:hint="eastAsia"/>
+          <w:lang w:val="en-US" w:eastAsia="zh-Hans"/>
+        </w:rPr>
+      </w:pPr>
+      <w:r>
+        <w:rPr>
+          <w:rFonts w:hint="eastAsia"/>
+          <w:lang w:val="en-US" w:eastAsia="zh-Hans"/>
+        </w:rPr>
+        <w:t>创建/var/lib/docker/volumes/redis621/config文件夹路径</w:t>
+      </w:r>
+    </w:p>
+    <w:p>
+      <w:pPr>
+        <w:rPr>
+          <w:rFonts w:hint="eastAsia"/>
+          <w:lang w:val="en-US" w:eastAsia="zh-Hans"/>
+        </w:rPr>
+      </w:pPr>
+      <w:r>
+        <w:rPr>
+          <w:rFonts w:hint="eastAsia"/>
+          <w:lang w:val="en-US" w:eastAsia="zh-Hans"/>
+        </w:rPr>
+        <w:t>和/var/lib/docker/volumes/redis621/data</w:t>
+      </w:r>
+    </w:p>
+    <w:p>
+      <w:pPr>
+        <w:rPr>
+          <w:rFonts w:hint="eastAsia"/>
+          <w:lang w:val="en-US" w:eastAsia="zh-Hans"/>
+        </w:rPr>
+      </w:pPr>
+      <w:r>
+        <w:rPr>
+          <w:rFonts w:hint="eastAsia"/>
+          <w:lang w:val="en-US" w:eastAsia="zh-Hans"/>
+        </w:rPr>
+        <w:t>运行命令：</w:t>
+      </w:r>
+    </w:p>
+    <w:tbl>
+      <w:tblPr>
+        <w:tblStyle w:val="10"/>
+        <w:tblW w:w="0" w:type="auto"/>
+        <w:tblInd w:w="0" w:type="dxa"/>
+        <w:tblBorders>
+          <w:top w:val="single" w:color="auto" w:sz="4" w:space="0"/>
+          <w:left w:val="single" w:color="auto" w:sz="4" w:space="0"/>
+          <w:bottom w:val="single" w:color="auto" w:sz="4" w:space="0"/>
+          <w:right w:val="single" w:color="auto" w:sz="4" w:space="0"/>
+          <w:insideH w:val="single" w:color="auto" w:sz="4" w:space="0"/>
+          <w:insideV w:val="single" w:color="auto" w:sz="4" w:space="0"/>
+        </w:tblBorders>
+        <w:tblLayout w:type="autofit"/>
+        <w:tblCellMar>
+          <w:top w:w="0" w:type="dxa"/>
+          <w:left w:w="108" w:type="dxa"/>
+          <w:bottom w:w="0" w:type="dxa"/>
+          <w:right w:w="108" w:type="dxa"/>
+        </w:tblCellMar>
+      </w:tblPr>
+      <w:tblGrid>
+        <w:gridCol w:w="8522"/>
+      </w:tblGrid>
+      <w:tr>
+        <w:tblPrEx>
+          <w:tblBorders>
+            <w:top w:val="single" w:color="auto" w:sz="4" w:space="0"/>
+            <w:left w:val="single" w:color="auto" w:sz="4" w:space="0"/>
+            <w:bottom w:val="single" w:color="auto" w:sz="4" w:space="0"/>
+            <w:right w:val="single" w:color="auto" w:sz="4" w:space="0"/>
+            <w:insideH w:val="single" w:color="auto" w:sz="4" w:space="0"/>
+            <w:insideV w:val="single" w:color="auto" w:sz="4" w:space="0"/>
+          </w:tblBorders>
+        </w:tblPrEx>
+        <w:tc>
+          <w:tcPr>
+            <w:tcW w:w="8522" w:type="dxa"/>
+          </w:tcPr>
+          <w:p>
+            <w:pPr>
+              <w:rPr>
+                <w:rFonts w:hint="eastAsia"/>
+                <w:vertAlign w:val="baseline"/>
+                <w:lang w:val="en-US" w:eastAsia="zh-Hans"/>
+              </w:rPr>
+            </w:pPr>
+            <w:r>
+              <w:rPr>
+                <w:rFonts w:hint="eastAsia"/>
+                <w:vertAlign w:val="baseline"/>
+                <w:lang w:val="en-US" w:eastAsia="zh-Hans"/>
+              </w:rPr>
+              <w:t>docker run -d --privileged=true -p 6379:6379 -v /var/lib/docker/volumes/redis621/config/redis.conf:/etc/redis/redis.conf -v /var/lib/docker/volumes/redis621/data:/data --name redis621dev redis:6.2.1 redis-server /etc/redis/redis.conf --appendonly yes</w:t>
+            </w:r>
+          </w:p>
+        </w:tc>
+      </w:tr>
+    </w:tbl>
+    <w:p>
+      <w:pPr>
+        <w:rPr>
+          <w:rFonts w:hint="eastAsia"/>
+          <w:lang w:val="en-US" w:eastAsia="zh-Hans"/>
+        </w:rPr>
+      </w:pPr>
+    </w:p>
+    <w:p>
+      <w:r>
+        <w:drawing>
+          <wp:inline distT="0" distB="0" distL="114300" distR="114300">
+            <wp:extent cx="2905125" cy="1662430"/>
+            <wp:effectExtent l="0" t="0" r="15875" b="13970"/>
+            <wp:docPr id="33" name="图片 1"/>
+            <wp:cNvGraphicFramePr>
+              <a:graphicFrameLocks xmlns:a="http://schemas.openxmlformats.org/drawingml/2006/main" noChangeAspect="1"/>
+            </wp:cNvGraphicFramePr>
+            <a:graphic xmlns:a="http://schemas.openxmlformats.org/drawingml/2006/main">
+              <a:graphicData uri="http://schemas.openxmlformats.org/drawingml/2006/picture">
+                <pic:pic xmlns:pic="http://schemas.openxmlformats.org/drawingml/2006/picture">
+                  <pic:nvPicPr>
+                    <pic:cNvPr id="33" name="图片 1"/>
+                    <pic:cNvPicPr>
+                      <a:picLocks noChangeAspect="1"/>
+                    </pic:cNvPicPr>
+                  </pic:nvPicPr>
+                  <pic:blipFill>
+                    <a:blip r:embed="rId29"/>
+                    <a:stretch>
+                      <a:fillRect/>
+                    </a:stretch>
+                  </pic:blipFill>
+                  <pic:spPr>
+                    <a:xfrm>
+                      <a:off x="0" y="0"/>
+                      <a:ext cx="2905125" cy="1662430"/>
+                    </a:xfrm>
+                    <a:prstGeom prst="rect">
+                      <a:avLst/>
+                    </a:prstGeom>
+                    <a:noFill/>
+                    <a:ln w="9525">
+                      <a:noFill/>
+                    </a:ln>
+                  </pic:spPr>
+                </pic:pic>
+              </a:graphicData>
+            </a:graphic>
+          </wp:inline>
+        </w:drawing>
+      </w:r>
+    </w:p>
+    <w:p>
+      <w:pPr>
+        <w:rPr>
+          <w:rFonts w:hint="eastAsia" w:eastAsiaTheme="minorEastAsia"/>
+          <w:lang w:val="en-US" w:eastAsia="zh-Hans"/>
+        </w:rPr>
+      </w:pPr>
+      <w:r>
+        <w:rPr>
+          <w:rFonts w:hint="eastAsia"/>
+          <w:lang w:val="en-US" w:eastAsia="zh-Hans"/>
+        </w:rPr>
+        <w:t>持久化成功。</w:t>
+      </w:r>
     </w:p>
     <w:p/>
     <w:p>
@@ -3929,7 +4293,7 @@
                     </pic:cNvPicPr>
                   </pic:nvPicPr>
                   <pic:blipFill>
-                    <a:blip r:embed="rId29"/>
+                    <a:blip r:embed="rId30"/>
                     <a:stretch>
                       <a:fillRect/>
                     </a:stretch>
@@ -3988,7 +4352,7 @@
                     </pic:cNvPicPr>
                   </pic:nvPicPr>
                   <pic:blipFill>
-                    <a:blip r:embed="rId30"/>
+                    <a:blip r:embed="rId31"/>
                     <a:stretch>
                       <a:fillRect/>
                     </a:stretch>
@@ -4073,7 +4437,7 @@
                     </pic:cNvPicPr>
                   </pic:nvPicPr>
                   <pic:blipFill>
-                    <a:blip r:embed="rId31"/>
+                    <a:blip r:embed="rId32"/>
                     <a:stretch>
                       <a:fillRect/>
                     </a:stretch>
@@ -4129,7 +4493,7 @@
                     </pic:cNvPicPr>
                   </pic:nvPicPr>
                   <pic:blipFill>
-                    <a:blip r:embed="rId32"/>
+                    <a:blip r:embed="rId33"/>
                     <a:stretch>
                       <a:fillRect/>
                     </a:stretch>
@@ -4244,6 +4608,842 @@
           <w:rFonts w:hint="default"/>
         </w:rPr>
         <w:t>ElasticSearch的默认端口是9200，我们把宿主环境9200端口映射到Docker容器中的9200端口，就可以访问到Docker容器中的ElasticSearch服务了，同时我们把这个容器命名为es。</w:t>
+      </w:r>
+    </w:p>
+    <w:tbl>
+      <w:tblPr>
+        <w:tblStyle w:val="10"/>
+        <w:tblW w:w="0" w:type="auto"/>
+        <w:tblInd w:w="0" w:type="dxa"/>
+        <w:tblBorders>
+          <w:top w:val="single" w:color="auto" w:sz="4" w:space="0"/>
+          <w:left w:val="single" w:color="auto" w:sz="4" w:space="0"/>
+          <w:bottom w:val="single" w:color="auto" w:sz="4" w:space="0"/>
+          <w:right w:val="single" w:color="auto" w:sz="4" w:space="0"/>
+          <w:insideH w:val="single" w:color="auto" w:sz="4" w:space="0"/>
+          <w:insideV w:val="single" w:color="auto" w:sz="4" w:space="0"/>
+        </w:tblBorders>
+        <w:tblLayout w:type="autofit"/>
+        <w:tblCellMar>
+          <w:top w:w="0" w:type="dxa"/>
+          <w:left w:w="108" w:type="dxa"/>
+          <w:bottom w:w="0" w:type="dxa"/>
+          <w:right w:w="108" w:type="dxa"/>
+        </w:tblCellMar>
+      </w:tblPr>
+      <w:tblGrid>
+        <w:gridCol w:w="8522"/>
+      </w:tblGrid>
+      <w:tr>
+        <w:tblPrEx>
+          <w:tblBorders>
+            <w:top w:val="single" w:color="auto" w:sz="4" w:space="0"/>
+            <w:left w:val="single" w:color="auto" w:sz="4" w:space="0"/>
+            <w:bottom w:val="single" w:color="auto" w:sz="4" w:space="0"/>
+            <w:right w:val="single" w:color="auto" w:sz="4" w:space="0"/>
+            <w:insideH w:val="single" w:color="auto" w:sz="4" w:space="0"/>
+            <w:insideV w:val="single" w:color="auto" w:sz="4" w:space="0"/>
+          </w:tblBorders>
+        </w:tblPrEx>
+        <w:tc>
+          <w:tcPr>
+            <w:tcW w:w="8522" w:type="dxa"/>
+          </w:tcPr>
+          <w:p>
+            <w:pPr>
+              <w:rPr>
+                <w:rFonts w:hint="default"/>
+                <w:vertAlign w:val="baseline"/>
+              </w:rPr>
+            </w:pPr>
+            <w:r>
+              <w:rPr>
+                <w:rFonts w:hint="default"/>
+                <w:vertAlign w:val="baseline"/>
+              </w:rPr>
+              <w:t>docker run -d --name es -p 9200:9200 -p 9300:9300 -e "discovery.type=single-node" elasticsearch:6.8.0</w:t>
+            </w:r>
+          </w:p>
+        </w:tc>
+      </w:tr>
+    </w:tbl>
+    <w:p>
+      <w:pPr>
+        <w:rPr>
+          <w:rFonts w:hint="default"/>
+        </w:rPr>
+      </w:pPr>
+    </w:p>
+    <w:p>
+      <w:pPr>
+        <w:pStyle w:val="3"/>
+        <w:bidi w:val="0"/>
+        <w:rPr>
+          <w:rFonts w:hint="eastAsia"/>
+        </w:rPr>
+      </w:pPr>
+      <w:r>
+        <w:rPr>
+          <w:rFonts w:hint="default"/>
+        </w:rPr>
+        <w:t>配置跨域</w:t>
+      </w:r>
+    </w:p>
+    <w:p>
+      <w:pPr>
+        <w:rPr>
+          <w:rFonts w:hint="default"/>
+        </w:rPr>
+      </w:pPr>
+      <w:r>
+        <w:rPr>
+          <w:rFonts w:hint="default"/>
+        </w:rPr>
+        <w:t>进入容器：</w:t>
+      </w:r>
+    </w:p>
+    <w:tbl>
+      <w:tblPr>
+        <w:tblStyle w:val="10"/>
+        <w:tblW w:w="0" w:type="auto"/>
+        <w:tblInd w:w="0" w:type="dxa"/>
+        <w:tblBorders>
+          <w:top w:val="single" w:color="auto" w:sz="4" w:space="0"/>
+          <w:left w:val="single" w:color="auto" w:sz="4" w:space="0"/>
+          <w:bottom w:val="single" w:color="auto" w:sz="4" w:space="0"/>
+          <w:right w:val="single" w:color="auto" w:sz="4" w:space="0"/>
+          <w:insideH w:val="single" w:color="auto" w:sz="4" w:space="0"/>
+          <w:insideV w:val="single" w:color="auto" w:sz="4" w:space="0"/>
+        </w:tblBorders>
+        <w:tblLayout w:type="autofit"/>
+        <w:tblCellMar>
+          <w:top w:w="0" w:type="dxa"/>
+          <w:left w:w="108" w:type="dxa"/>
+          <w:bottom w:w="0" w:type="dxa"/>
+          <w:right w:w="108" w:type="dxa"/>
+        </w:tblCellMar>
+      </w:tblPr>
+      <w:tblGrid>
+        <w:gridCol w:w="8522"/>
+      </w:tblGrid>
+      <w:tr>
+        <w:tblPrEx>
+          <w:tblBorders>
+            <w:top w:val="single" w:color="auto" w:sz="4" w:space="0"/>
+            <w:left w:val="single" w:color="auto" w:sz="4" w:space="0"/>
+            <w:bottom w:val="single" w:color="auto" w:sz="4" w:space="0"/>
+            <w:right w:val="single" w:color="auto" w:sz="4" w:space="0"/>
+            <w:insideH w:val="single" w:color="auto" w:sz="4" w:space="0"/>
+            <w:insideV w:val="single" w:color="auto" w:sz="4" w:space="0"/>
+          </w:tblBorders>
+        </w:tblPrEx>
+        <w:tc>
+          <w:tcPr>
+            <w:tcW w:w="8522" w:type="dxa"/>
+          </w:tcPr>
+          <w:p>
+            <w:pPr>
+              <w:rPr>
+                <w:rFonts w:hint="eastAsia"/>
+                <w:vertAlign w:val="baseline"/>
+              </w:rPr>
+            </w:pPr>
+            <w:r>
+              <w:rPr>
+                <w:rFonts w:hint="eastAsia"/>
+                <w:vertAlign w:val="baseline"/>
+              </w:rPr>
+              <w:t>docker exec -it es /bin/bash</w:t>
+            </w:r>
+          </w:p>
+        </w:tc>
+      </w:tr>
+    </w:tbl>
+    <w:p>
+      <w:r>
+        <w:t>编辑elasticsearch.yml，添加如下：</w:t>
+      </w:r>
+    </w:p>
+    <w:tbl>
+      <w:tblPr>
+        <w:tblStyle w:val="10"/>
+        <w:tblW w:w="0" w:type="auto"/>
+        <w:tblInd w:w="0" w:type="dxa"/>
+        <w:tblBorders>
+          <w:top w:val="single" w:color="auto" w:sz="4" w:space="0"/>
+          <w:left w:val="single" w:color="auto" w:sz="4" w:space="0"/>
+          <w:bottom w:val="single" w:color="auto" w:sz="4" w:space="0"/>
+          <w:right w:val="single" w:color="auto" w:sz="4" w:space="0"/>
+          <w:insideH w:val="single" w:color="auto" w:sz="4" w:space="0"/>
+          <w:insideV w:val="single" w:color="auto" w:sz="4" w:space="0"/>
+        </w:tblBorders>
+        <w:tblLayout w:type="autofit"/>
+        <w:tblCellMar>
+          <w:top w:w="0" w:type="dxa"/>
+          <w:left w:w="108" w:type="dxa"/>
+          <w:bottom w:w="0" w:type="dxa"/>
+          <w:right w:w="108" w:type="dxa"/>
+        </w:tblCellMar>
+      </w:tblPr>
+      <w:tblGrid>
+        <w:gridCol w:w="8522"/>
+      </w:tblGrid>
+      <w:tr>
+        <w:tblPrEx>
+          <w:tblBorders>
+            <w:top w:val="single" w:color="auto" w:sz="4" w:space="0"/>
+            <w:left w:val="single" w:color="auto" w:sz="4" w:space="0"/>
+            <w:bottom w:val="single" w:color="auto" w:sz="4" w:space="0"/>
+            <w:right w:val="single" w:color="auto" w:sz="4" w:space="0"/>
+            <w:insideH w:val="single" w:color="auto" w:sz="4" w:space="0"/>
+            <w:insideV w:val="single" w:color="auto" w:sz="4" w:space="0"/>
+          </w:tblBorders>
+        </w:tblPrEx>
+        <w:tc>
+          <w:tcPr>
+            <w:tcW w:w="8522" w:type="dxa"/>
+          </w:tcPr>
+          <w:p>
+            <w:pPr>
+              <w:rPr>
+                <w:rFonts w:hint="eastAsia"/>
+                <w:vertAlign w:val="baseline"/>
+              </w:rPr>
+            </w:pPr>
+            <w:r>
+              <w:rPr>
+                <w:rFonts w:hint="eastAsia"/>
+                <w:vertAlign w:val="baseline"/>
+              </w:rPr>
+              <w:t># 加入跨域配置</w:t>
+            </w:r>
+          </w:p>
+          <w:p>
+            <w:pPr>
+              <w:rPr>
+                <w:rFonts w:hint="eastAsia"/>
+                <w:vertAlign w:val="baseline"/>
+              </w:rPr>
+            </w:pPr>
+            <w:r>
+              <w:rPr>
+                <w:rFonts w:hint="eastAsia"/>
+                <w:vertAlign w:val="baseline"/>
+              </w:rPr>
+              <w:t>http.cors.enabled: true</w:t>
+            </w:r>
+          </w:p>
+          <w:p>
+            <w:pPr>
+              <w:rPr>
+                <w:vertAlign w:val="baseline"/>
+              </w:rPr>
+            </w:pPr>
+            <w:r>
+              <w:rPr>
+                <w:rFonts w:hint="eastAsia"/>
+                <w:vertAlign w:val="baseline"/>
+              </w:rPr>
+              <w:t>http.cors.allow-origin: "*"</w:t>
+            </w:r>
+          </w:p>
+        </w:tc>
+      </w:tr>
+    </w:tbl>
+    <w:p/>
+    <w:p>
+      <w:r>
+        <w:drawing>
+          <wp:inline distT="0" distB="0" distL="114300" distR="114300">
+            <wp:extent cx="5272405" cy="1849755"/>
+            <wp:effectExtent l="0" t="0" r="10795" b="4445"/>
+            <wp:docPr id="29" name="图片 2"/>
+            <wp:cNvGraphicFramePr>
+              <a:graphicFrameLocks xmlns:a="http://schemas.openxmlformats.org/drawingml/2006/main" noChangeAspect="1"/>
+            </wp:cNvGraphicFramePr>
+            <a:graphic xmlns:a="http://schemas.openxmlformats.org/drawingml/2006/main">
+              <a:graphicData uri="http://schemas.openxmlformats.org/drawingml/2006/picture">
+                <pic:pic xmlns:pic="http://schemas.openxmlformats.org/drawingml/2006/picture">
+                  <pic:nvPicPr>
+                    <pic:cNvPr id="29" name="图片 2"/>
+                    <pic:cNvPicPr>
+                      <a:picLocks noChangeAspect="1"/>
+                    </pic:cNvPicPr>
+                  </pic:nvPicPr>
+                  <pic:blipFill>
+                    <a:blip r:embed="rId34"/>
+                    <a:stretch>
+                      <a:fillRect/>
+                    </a:stretch>
+                  </pic:blipFill>
+                  <pic:spPr>
+                    <a:xfrm>
+                      <a:off x="0" y="0"/>
+                      <a:ext cx="5272405" cy="1849755"/>
+                    </a:xfrm>
+                    <a:prstGeom prst="rect">
+                      <a:avLst/>
+                    </a:prstGeom>
+                    <a:noFill/>
+                    <a:ln w="9525">
+                      <a:noFill/>
+                    </a:ln>
+                  </pic:spPr>
+                </pic:pic>
+              </a:graphicData>
+            </a:graphic>
+          </wp:inline>
+        </w:drawing>
+      </w:r>
+    </w:p>
+    <w:p/>
+    <w:p>
+      <w:r>
+        <w:drawing>
+          <wp:inline distT="0" distB="0" distL="114300" distR="114300">
+            <wp:extent cx="1452880" cy="561975"/>
+            <wp:effectExtent l="0" t="0" r="20320" b="22225"/>
+            <wp:docPr id="25" name="图片 1"/>
+            <wp:cNvGraphicFramePr>
+              <a:graphicFrameLocks xmlns:a="http://schemas.openxmlformats.org/drawingml/2006/main" noChangeAspect="1"/>
+            </wp:cNvGraphicFramePr>
+            <a:graphic xmlns:a="http://schemas.openxmlformats.org/drawingml/2006/main">
+              <a:graphicData uri="http://schemas.openxmlformats.org/drawingml/2006/picture">
+                <pic:pic xmlns:pic="http://schemas.openxmlformats.org/drawingml/2006/picture">
+                  <pic:nvPicPr>
+                    <pic:cNvPr id="25" name="图片 1"/>
+                    <pic:cNvPicPr>
+                      <a:picLocks noChangeAspect="1"/>
+                    </pic:cNvPicPr>
+                  </pic:nvPicPr>
+                  <pic:blipFill>
+                    <a:blip r:embed="rId35"/>
+                    <a:stretch>
+                      <a:fillRect/>
+                    </a:stretch>
+                  </pic:blipFill>
+                  <pic:spPr>
+                    <a:xfrm>
+                      <a:off x="0" y="0"/>
+                      <a:ext cx="1452880" cy="561975"/>
+                    </a:xfrm>
+                    <a:prstGeom prst="rect">
+                      <a:avLst/>
+                    </a:prstGeom>
+                    <a:noFill/>
+                    <a:ln w="9525">
+                      <a:noFill/>
+                    </a:ln>
+                  </pic:spPr>
+                </pic:pic>
+              </a:graphicData>
+            </a:graphic>
+          </wp:inline>
+        </w:drawing>
+      </w:r>
+    </w:p>
+    <w:p>
+      <w:pPr>
+        <w:pStyle w:val="3"/>
+        <w:bidi w:val="0"/>
+        <w:rPr>
+          <w:rFonts w:hint="eastAsia"/>
+        </w:rPr>
+      </w:pPr>
+      <w:r>
+        <w:t>重启容器</w:t>
+      </w:r>
+    </w:p>
+    <w:tbl>
+      <w:tblPr>
+        <w:tblStyle w:val="10"/>
+        <w:tblW w:w="0" w:type="auto"/>
+        <w:tblInd w:w="0" w:type="dxa"/>
+        <w:tblBorders>
+          <w:top w:val="single" w:color="auto" w:sz="4" w:space="0"/>
+          <w:left w:val="single" w:color="auto" w:sz="4" w:space="0"/>
+          <w:bottom w:val="single" w:color="auto" w:sz="4" w:space="0"/>
+          <w:right w:val="single" w:color="auto" w:sz="4" w:space="0"/>
+          <w:insideH w:val="single" w:color="auto" w:sz="4" w:space="0"/>
+          <w:insideV w:val="single" w:color="auto" w:sz="4" w:space="0"/>
+        </w:tblBorders>
+        <w:tblLayout w:type="autofit"/>
+        <w:tblCellMar>
+          <w:top w:w="0" w:type="dxa"/>
+          <w:left w:w="108" w:type="dxa"/>
+          <w:bottom w:w="0" w:type="dxa"/>
+          <w:right w:w="108" w:type="dxa"/>
+        </w:tblCellMar>
+      </w:tblPr>
+      <w:tblGrid>
+        <w:gridCol w:w="8522"/>
+      </w:tblGrid>
+      <w:tr>
+        <w:tblPrEx>
+          <w:tblBorders>
+            <w:top w:val="single" w:color="auto" w:sz="4" w:space="0"/>
+            <w:left w:val="single" w:color="auto" w:sz="4" w:space="0"/>
+            <w:bottom w:val="single" w:color="auto" w:sz="4" w:space="0"/>
+            <w:right w:val="single" w:color="auto" w:sz="4" w:space="0"/>
+            <w:insideH w:val="single" w:color="auto" w:sz="4" w:space="0"/>
+            <w:insideV w:val="single" w:color="auto" w:sz="4" w:space="0"/>
+          </w:tblBorders>
+        </w:tblPrEx>
+        <w:tc>
+          <w:tcPr>
+            <w:tcW w:w="8522" w:type="dxa"/>
+          </w:tcPr>
+          <w:p>
+            <w:pPr>
+              <w:rPr>
+                <w:rFonts w:hint="eastAsia"/>
+                <w:vertAlign w:val="baseline"/>
+              </w:rPr>
+            </w:pPr>
+            <w:r>
+              <w:t>docker restart es</w:t>
+            </w:r>
+          </w:p>
+        </w:tc>
+      </w:tr>
+    </w:tbl>
+    <w:p>
+      <w:pPr>
+        <w:rPr>
+          <w:rFonts w:hint="default"/>
+        </w:rPr>
+      </w:pPr>
+      <w:r>
+        <w:rPr>
+          <w:rFonts w:hint="default"/>
+        </w:rPr>
+        <w:t>外网访问如下表示成功</w:t>
+      </w:r>
+    </w:p>
+    <w:p>
+      <w:r>
+        <w:drawing>
+          <wp:inline distT="0" distB="0" distL="114300" distR="114300">
+            <wp:extent cx="5172075" cy="4419600"/>
+            <wp:effectExtent l="0" t="0" r="9525" b="0"/>
+            <wp:docPr id="30" name="图片 3"/>
+            <wp:cNvGraphicFramePr>
+              <a:graphicFrameLocks xmlns:a="http://schemas.openxmlformats.org/drawingml/2006/main" noChangeAspect="1"/>
+            </wp:cNvGraphicFramePr>
+            <a:graphic xmlns:a="http://schemas.openxmlformats.org/drawingml/2006/main">
+              <a:graphicData uri="http://schemas.openxmlformats.org/drawingml/2006/picture">
+                <pic:pic xmlns:pic="http://schemas.openxmlformats.org/drawingml/2006/picture">
+                  <pic:nvPicPr>
+                    <pic:cNvPr id="30" name="图片 3"/>
+                    <pic:cNvPicPr>
+                      <a:picLocks noChangeAspect="1"/>
+                    </pic:cNvPicPr>
+                  </pic:nvPicPr>
+                  <pic:blipFill>
+                    <a:blip r:embed="rId36"/>
+                    <a:stretch>
+                      <a:fillRect/>
+                    </a:stretch>
+                  </pic:blipFill>
+                  <pic:spPr>
+                    <a:xfrm>
+                      <a:off x="0" y="0"/>
+                      <a:ext cx="5172075" cy="4419600"/>
+                    </a:xfrm>
+                    <a:prstGeom prst="rect">
+                      <a:avLst/>
+                    </a:prstGeom>
+                    <a:noFill/>
+                    <a:ln w="9525">
+                      <a:noFill/>
+                    </a:ln>
+                  </pic:spPr>
+                </pic:pic>
+              </a:graphicData>
+            </a:graphic>
+          </wp:inline>
+        </w:drawing>
+      </w:r>
+    </w:p>
+    <w:p>
+      <w:pPr>
+        <w:pStyle w:val="3"/>
+        <w:bidi w:val="0"/>
+        <w:rPr>
+          <w:rFonts w:hint="eastAsia"/>
+        </w:rPr>
+      </w:pPr>
+      <w:r>
+        <w:t>部署elasticsearch-head</w:t>
+      </w:r>
+    </w:p>
+    <w:p>
+      <w:pPr>
+        <w:pStyle w:val="4"/>
+        <w:bidi w:val="0"/>
+        <w:rPr>
+          <w:rFonts w:hint="eastAsia"/>
+        </w:rPr>
+      </w:pPr>
+      <w:r>
+        <w:t>拉取镜像</w:t>
+      </w:r>
+    </w:p>
+    <w:tbl>
+      <w:tblPr>
+        <w:tblStyle w:val="10"/>
+        <w:tblW w:w="0" w:type="auto"/>
+        <w:tblInd w:w="0" w:type="dxa"/>
+        <w:tblBorders>
+          <w:top w:val="single" w:color="auto" w:sz="4" w:space="0"/>
+          <w:left w:val="single" w:color="auto" w:sz="4" w:space="0"/>
+          <w:bottom w:val="single" w:color="auto" w:sz="4" w:space="0"/>
+          <w:right w:val="single" w:color="auto" w:sz="4" w:space="0"/>
+          <w:insideH w:val="single" w:color="auto" w:sz="4" w:space="0"/>
+          <w:insideV w:val="single" w:color="auto" w:sz="4" w:space="0"/>
+        </w:tblBorders>
+        <w:tblLayout w:type="autofit"/>
+        <w:tblCellMar>
+          <w:top w:w="0" w:type="dxa"/>
+          <w:left w:w="108" w:type="dxa"/>
+          <w:bottom w:w="0" w:type="dxa"/>
+          <w:right w:w="108" w:type="dxa"/>
+        </w:tblCellMar>
+      </w:tblPr>
+      <w:tblGrid>
+        <w:gridCol w:w="8522"/>
+      </w:tblGrid>
+      <w:tr>
+        <w:tblPrEx>
+          <w:tblBorders>
+            <w:top w:val="single" w:color="auto" w:sz="4" w:space="0"/>
+            <w:left w:val="single" w:color="auto" w:sz="4" w:space="0"/>
+            <w:bottom w:val="single" w:color="auto" w:sz="4" w:space="0"/>
+            <w:right w:val="single" w:color="auto" w:sz="4" w:space="0"/>
+            <w:insideH w:val="single" w:color="auto" w:sz="4" w:space="0"/>
+            <w:insideV w:val="single" w:color="auto" w:sz="4" w:space="0"/>
+          </w:tblBorders>
+        </w:tblPrEx>
+        <w:tc>
+          <w:tcPr>
+            <w:tcW w:w="8522" w:type="dxa"/>
+          </w:tcPr>
+          <w:p>
+            <w:pPr>
+              <w:rPr>
+                <w:rFonts w:hint="eastAsia"/>
+                <w:vertAlign w:val="baseline"/>
+              </w:rPr>
+            </w:pPr>
+            <w:r>
+              <w:rPr>
+                <w:rFonts w:hint="eastAsia"/>
+                <w:vertAlign w:val="baseline"/>
+              </w:rPr>
+              <w:t>docker pull mobz/elasticsearch-head:5</w:t>
+            </w:r>
+          </w:p>
+        </w:tc>
+      </w:tr>
+    </w:tbl>
+    <w:p>
+      <w:r>
+        <w:drawing>
+          <wp:inline distT="0" distB="0" distL="114300" distR="114300">
+            <wp:extent cx="5267325" cy="849630"/>
+            <wp:effectExtent l="0" t="0" r="15875" b="13970"/>
+            <wp:docPr id="31" name="图片 4"/>
+            <wp:cNvGraphicFramePr>
+              <a:graphicFrameLocks xmlns:a="http://schemas.openxmlformats.org/drawingml/2006/main" noChangeAspect="1"/>
+            </wp:cNvGraphicFramePr>
+            <a:graphic xmlns:a="http://schemas.openxmlformats.org/drawingml/2006/main">
+              <a:graphicData uri="http://schemas.openxmlformats.org/drawingml/2006/picture">
+                <pic:pic xmlns:pic="http://schemas.openxmlformats.org/drawingml/2006/picture">
+                  <pic:nvPicPr>
+                    <pic:cNvPr id="31" name="图片 4"/>
+                    <pic:cNvPicPr>
+                      <a:picLocks noChangeAspect="1"/>
+                    </pic:cNvPicPr>
+                  </pic:nvPicPr>
+                  <pic:blipFill>
+                    <a:blip r:embed="rId37"/>
+                    <a:stretch>
+                      <a:fillRect/>
+                    </a:stretch>
+                  </pic:blipFill>
+                  <pic:spPr>
+                    <a:xfrm>
+                      <a:off x="0" y="0"/>
+                      <a:ext cx="5267325" cy="849630"/>
+                    </a:xfrm>
+                    <a:prstGeom prst="rect">
+                      <a:avLst/>
+                    </a:prstGeom>
+                    <a:noFill/>
+                    <a:ln w="9525">
+                      <a:noFill/>
+                    </a:ln>
+                  </pic:spPr>
+                </pic:pic>
+              </a:graphicData>
+            </a:graphic>
+          </wp:inline>
+        </w:drawing>
+      </w:r>
+    </w:p>
+    <w:p>
+      <w:pPr>
+        <w:pStyle w:val="4"/>
+        <w:bidi w:val="0"/>
+        <w:rPr>
+          <w:rFonts w:hint="eastAsia"/>
+        </w:rPr>
+      </w:pPr>
+      <w:r>
+        <w:t>运行镜像</w:t>
+      </w:r>
+    </w:p>
+    <w:tbl>
+      <w:tblPr>
+        <w:tblStyle w:val="10"/>
+        <w:tblW w:w="0" w:type="auto"/>
+        <w:tblInd w:w="0" w:type="dxa"/>
+        <w:tblBorders>
+          <w:top w:val="single" w:color="auto" w:sz="4" w:space="0"/>
+          <w:left w:val="single" w:color="auto" w:sz="4" w:space="0"/>
+          <w:bottom w:val="single" w:color="auto" w:sz="4" w:space="0"/>
+          <w:right w:val="single" w:color="auto" w:sz="4" w:space="0"/>
+          <w:insideH w:val="single" w:color="auto" w:sz="4" w:space="0"/>
+          <w:insideV w:val="single" w:color="auto" w:sz="4" w:space="0"/>
+        </w:tblBorders>
+        <w:tblLayout w:type="autofit"/>
+        <w:tblCellMar>
+          <w:top w:w="0" w:type="dxa"/>
+          <w:left w:w="108" w:type="dxa"/>
+          <w:bottom w:w="0" w:type="dxa"/>
+          <w:right w:w="108" w:type="dxa"/>
+        </w:tblCellMar>
+      </w:tblPr>
+      <w:tblGrid>
+        <w:gridCol w:w="8522"/>
+      </w:tblGrid>
+      <w:tr>
+        <w:tblPrEx>
+          <w:tblBorders>
+            <w:top w:val="single" w:color="auto" w:sz="4" w:space="0"/>
+            <w:left w:val="single" w:color="auto" w:sz="4" w:space="0"/>
+            <w:bottom w:val="single" w:color="auto" w:sz="4" w:space="0"/>
+            <w:right w:val="single" w:color="auto" w:sz="4" w:space="0"/>
+            <w:insideH w:val="single" w:color="auto" w:sz="4" w:space="0"/>
+            <w:insideV w:val="single" w:color="auto" w:sz="4" w:space="0"/>
+          </w:tblBorders>
+        </w:tblPrEx>
+        <w:tc>
+          <w:tcPr>
+            <w:tcW w:w="8522" w:type="dxa"/>
+          </w:tcPr>
+          <w:p>
+            <w:pPr>
+              <w:rPr>
+                <w:rFonts w:hint="eastAsia"/>
+                <w:vertAlign w:val="baseline"/>
+              </w:rPr>
+            </w:pPr>
+            <w:r>
+              <w:rPr>
+                <w:rFonts w:hint="eastAsia"/>
+                <w:vertAlign w:val="baseline"/>
+              </w:rPr>
+              <w:t>docker run -d --name es_admin -p 9100:9100 mobz/elasticsearch-head:5</w:t>
+            </w:r>
+          </w:p>
+        </w:tc>
+      </w:tr>
+    </w:tbl>
+    <w:p>
+      <w:pPr>
+        <w:rPr>
+          <w:rFonts w:hint="default"/>
+        </w:rPr>
+      </w:pPr>
+      <w:r>
+        <w:rPr>
+          <w:rFonts w:hint="default"/>
+        </w:rPr>
+        <w:t>显示如下表示成功</w:t>
+      </w:r>
+    </w:p>
+    <w:p>
+      <w:r>
+        <w:drawing>
+          <wp:inline distT="0" distB="0" distL="114300" distR="114300">
+            <wp:extent cx="5266690" cy="1696085"/>
+            <wp:effectExtent l="0" t="0" r="16510" b="5715"/>
+            <wp:docPr id="32" name="图片 5"/>
+            <wp:cNvGraphicFramePr>
+              <a:graphicFrameLocks xmlns:a="http://schemas.openxmlformats.org/drawingml/2006/main" noChangeAspect="1"/>
+            </wp:cNvGraphicFramePr>
+            <a:graphic xmlns:a="http://schemas.openxmlformats.org/drawingml/2006/main">
+              <a:graphicData uri="http://schemas.openxmlformats.org/drawingml/2006/picture">
+                <pic:pic xmlns:pic="http://schemas.openxmlformats.org/drawingml/2006/picture">
+                  <pic:nvPicPr>
+                    <pic:cNvPr id="32" name="图片 5"/>
+                    <pic:cNvPicPr>
+                      <a:picLocks noChangeAspect="1"/>
+                    </pic:cNvPicPr>
+                  </pic:nvPicPr>
+                  <pic:blipFill>
+                    <a:blip r:embed="rId38"/>
+                    <a:stretch>
+                      <a:fillRect/>
+                    </a:stretch>
+                  </pic:blipFill>
+                  <pic:spPr>
+                    <a:xfrm>
+                      <a:off x="0" y="0"/>
+                      <a:ext cx="5266690" cy="1696085"/>
+                    </a:xfrm>
+                    <a:prstGeom prst="rect">
+                      <a:avLst/>
+                    </a:prstGeom>
+                    <a:noFill/>
+                    <a:ln w="9525">
+                      <a:noFill/>
+                    </a:ln>
+                  </pic:spPr>
+                </pic:pic>
+              </a:graphicData>
+            </a:graphic>
+          </wp:inline>
+        </w:drawing>
+      </w:r>
+    </w:p>
+    <w:p/>
+    <w:p>
+      <w:pPr>
+        <w:pStyle w:val="2"/>
+        <w:bidi w:val="0"/>
+        <w:rPr>
+          <w:rFonts w:hint="eastAsia"/>
+          <w:lang w:val="en-US" w:eastAsia="zh-Hans"/>
+        </w:rPr>
+      </w:pPr>
+      <w:r>
+        <w:t xml:space="preserve">docker </w:t>
+      </w:r>
+      <w:r>
+        <w:rPr>
+          <w:rFonts w:hint="eastAsia"/>
+          <w:lang w:val="en-US" w:eastAsia="zh-Hans"/>
+        </w:rPr>
+        <w:t>部署springboot项目，并数据卷外部文件夹</w:t>
+      </w:r>
+    </w:p>
+    <w:p>
+      <w:r>
+        <w:drawing>
+          <wp:inline distT="0" distB="0" distL="114300" distR="114300">
+            <wp:extent cx="5162550" cy="3148330"/>
+            <wp:effectExtent l="0" t="0" r="19050" b="1270"/>
+            <wp:docPr id="34" name="图片 1"/>
+            <wp:cNvGraphicFramePr>
+              <a:graphicFrameLocks xmlns:a="http://schemas.openxmlformats.org/drawingml/2006/main" noChangeAspect="1"/>
+            </wp:cNvGraphicFramePr>
+            <a:graphic xmlns:a="http://schemas.openxmlformats.org/drawingml/2006/main">
+              <a:graphicData uri="http://schemas.openxmlformats.org/drawingml/2006/picture">
+                <pic:pic xmlns:pic="http://schemas.openxmlformats.org/drawingml/2006/picture">
+                  <pic:nvPicPr>
+                    <pic:cNvPr id="34" name="图片 1"/>
+                    <pic:cNvPicPr>
+                      <a:picLocks noChangeAspect="1"/>
+                    </pic:cNvPicPr>
+                  </pic:nvPicPr>
+                  <pic:blipFill>
+                    <a:blip r:embed="rId39"/>
+                    <a:stretch>
+                      <a:fillRect/>
+                    </a:stretch>
+                  </pic:blipFill>
+                  <pic:spPr>
+                    <a:xfrm>
+                      <a:off x="0" y="0"/>
+                      <a:ext cx="5162550" cy="3148330"/>
+                    </a:xfrm>
+                    <a:prstGeom prst="rect">
+                      <a:avLst/>
+                    </a:prstGeom>
+                    <a:noFill/>
+                    <a:ln w="9525">
+                      <a:noFill/>
+                    </a:ln>
+                  </pic:spPr>
+                </pic:pic>
+              </a:graphicData>
+            </a:graphic>
+          </wp:inline>
+        </w:drawing>
+      </w:r>
+    </w:p>
+    <w:p>
+      <w:pPr>
+        <w:pStyle w:val="3"/>
+        <w:bidi w:val="0"/>
+        <w:rPr>
+          <w:rFonts w:hint="eastAsia"/>
+          <w:lang w:val="en-US" w:eastAsia="zh-Hans"/>
+        </w:rPr>
+      </w:pPr>
+      <w:r>
+        <w:rPr>
+          <w:rFonts w:hint="eastAsia"/>
+          <w:lang w:val="en-US" w:eastAsia="zh-Hans"/>
+        </w:rPr>
+        <w:t>进入/data/dockerjar/spdweb文件夹</w:t>
+      </w:r>
+    </w:p>
+    <w:p>
+      <w:pPr>
+        <w:pStyle w:val="4"/>
+        <w:bidi w:val="0"/>
+        <w:rPr>
+          <w:rFonts w:hint="eastAsia"/>
+          <w:lang w:val="en-US" w:eastAsia="zh-Hans"/>
+        </w:rPr>
+      </w:pPr>
+      <w:r>
+        <w:rPr>
+          <w:rFonts w:hint="eastAsia"/>
+          <w:lang w:val="en-US" w:eastAsia="zh-Hans"/>
+        </w:rPr>
+        <w:t>创建</w:t>
+      </w:r>
+      <w:r>
+        <w:rPr>
+          <w:rFonts w:hint="default"/>
+          <w:lang w:eastAsia="zh-Hans"/>
+        </w:rPr>
+        <w:t>D</w:t>
+      </w:r>
+      <w:r>
+        <w:rPr>
+          <w:rFonts w:hint="eastAsia"/>
+          <w:lang w:val="en-US" w:eastAsia="zh-Hans"/>
+        </w:rPr>
+        <w:t>ocker</w:t>
+      </w:r>
+      <w:r>
+        <w:rPr>
+          <w:rFonts w:hint="default"/>
+          <w:lang w:eastAsia="zh-Hans"/>
+        </w:rPr>
+        <w:t>file</w:t>
+      </w:r>
+      <w:r>
+        <w:rPr>
+          <w:rFonts w:hint="eastAsia"/>
+          <w:lang w:val="en-US" w:eastAsia="zh-Hans"/>
+        </w:rPr>
+        <w:t>文件</w:t>
       </w:r>
     </w:p>
     <w:tbl>
@@ -4276,16 +5476,52 @@
           <w:p>
             <w:pPr>
               <w:rPr>
-                <w:rFonts w:hint="default"/>
-                <w:vertAlign w:val="baseline"/>
-              </w:rPr>
-            </w:pPr>
-            <w:r>
-              <w:rPr>
-                <w:rFonts w:hint="default"/>
-                <w:vertAlign w:val="baseline"/>
-              </w:rPr>
-              <w:t>docker run -d --name es -p 9200:9200 -p 9300:9300 -e "discovery.type=single-node" elasticsearch:6.8.0</w:t>
+                <w:rFonts w:hint="eastAsia"/>
+                <w:vertAlign w:val="baseline"/>
+                <w:lang w:val="en-US" w:eastAsia="zh-Hans"/>
+              </w:rPr>
+            </w:pPr>
+            <w:r>
+              <w:rPr>
+                <w:rFonts w:hint="eastAsia"/>
+                <w:vertAlign w:val="baseline"/>
+                <w:lang w:val="en-US" w:eastAsia="zh-Hans"/>
+              </w:rPr>
+              <w:t>FROM java:8</w:t>
+            </w:r>
+          </w:p>
+          <w:p>
+            <w:pPr>
+              <w:rPr>
+                <w:rFonts w:hint="eastAsia"/>
+                <w:vertAlign w:val="baseline"/>
+                <w:lang w:val="en-US" w:eastAsia="zh-Hans"/>
+              </w:rPr>
+            </w:pPr>
+            <w:r>
+              <w:rPr>
+                <w:rFonts w:hint="eastAsia"/>
+                <w:vertAlign w:val="baseline"/>
+                <w:lang w:val="en-US" w:eastAsia="zh-Hans"/>
+              </w:rPr>
+              <w:t>ADD spd-web-0.0.1-SNAPSHOT.jar /spd-web-0.0.1-SNAPSHOT.jar</w:t>
+            </w:r>
+          </w:p>
+          <w:p>
+            <w:pPr>
+              <w:rPr>
+                <w:rFonts w:hint="eastAsia"/>
+                <w:vertAlign w:val="baseline"/>
+                <w:lang w:val="en-US" w:eastAsia="zh-Hans"/>
+              </w:rPr>
+            </w:pPr>
+            <w:r>
+              <w:rPr>
+                <w:rFonts w:hint="eastAsia"/>
+                <w:vertAlign w:val="baseline"/>
+                <w:lang w:val="en-US" w:eastAsia="zh-Hans"/>
+              </w:rPr>
+              <w:t>ENTRYPOINT ["java","-jar","/spd-web-0.0.1-SNAPSHOT.jar"]</w:t>
             </w:r>
           </w:p>
         </w:tc>
@@ -4293,37 +5529,33 @@
     </w:tbl>
     <w:p>
       <w:pPr>
+        <w:pStyle w:val="4"/>
+        <w:bidi w:val="0"/>
+        <w:rPr>
+          <w:rFonts w:hint="eastAsia"/>
+          <w:lang w:val="en-US" w:eastAsia="zh-Hans"/>
+        </w:rPr>
+      </w:pPr>
+      <w:r>
+        <w:rPr>
+          <w:rFonts w:hint="eastAsia"/>
+          <w:lang w:val="en-US" w:eastAsia="zh-Hans"/>
+        </w:rPr>
+        <w:t>创建start</w:t>
+      </w:r>
+      <w:r>
         <w:rPr>
           <w:rFonts w:hint="default"/>
-        </w:rPr>
-      </w:pPr>
-    </w:p>
-    <w:p>
-      <w:pPr>
-        <w:pStyle w:val="3"/>
-        <w:bidi w:val="0"/>
-        <w:rPr>
-          <w:rFonts w:hint="eastAsia"/>
-        </w:rPr>
-      </w:pPr>
-      <w:r>
-        <w:rPr>
-          <w:rFonts w:hint="default"/>
-        </w:rPr>
-        <w:t>配置跨域</w:t>
-      </w:r>
-    </w:p>
-    <w:p>
-      <w:pPr>
-        <w:rPr>
-          <w:rFonts w:hint="default"/>
-        </w:rPr>
-      </w:pPr>
-      <w:r>
-        <w:rPr>
-          <w:rFonts w:hint="default"/>
-        </w:rPr>
-        <w:t>进入容器：</w:t>
+          <w:lang w:eastAsia="zh-Hans"/>
+        </w:rPr>
+        <w:t>.sh</w:t>
+      </w:r>
+      <w:r>
+        <w:rPr>
+          <w:rFonts w:hint="eastAsia"/>
+          <w:lang w:val="en-US" w:eastAsia="zh-Hans"/>
+        </w:rPr>
+        <w:t>文件</w:t>
       </w:r>
     </w:p>
     <w:tbl>
@@ -4358,22 +5590,525 @@
               <w:rPr>
                 <w:rFonts w:hint="eastAsia"/>
                 <w:vertAlign w:val="baseline"/>
-              </w:rPr>
-            </w:pPr>
-            <w:r>
-              <w:rPr>
-                <w:rFonts w:hint="eastAsia"/>
-                <w:vertAlign w:val="baseline"/>
-              </w:rPr>
-              <w:t>docker exec -it es /bin/bash</w:t>
+                <w:lang w:val="en-US" w:eastAsia="zh-Hans"/>
+              </w:rPr>
+            </w:pPr>
+            <w:r>
+              <w:rPr>
+                <w:rFonts w:hint="eastAsia"/>
+                <w:vertAlign w:val="baseline"/>
+                <w:lang w:val="en-US" w:eastAsia="zh-Hans"/>
+              </w:rPr>
+              <w:t>#!/bin/bash</w:t>
+            </w:r>
+          </w:p>
+          <w:p>
+            <w:pPr>
+              <w:rPr>
+                <w:rFonts w:hint="eastAsia"/>
+                <w:vertAlign w:val="baseline"/>
+                <w:lang w:val="en-US" w:eastAsia="zh-Hans"/>
+              </w:rPr>
+            </w:pPr>
+            <w:r>
+              <w:rPr>
+                <w:rFonts w:hint="eastAsia"/>
+                <w:vertAlign w:val="baseline"/>
+                <w:lang w:val="en-US" w:eastAsia="zh-Hans"/>
+              </w:rPr>
+              <w:t>echo "docker starting..."</w:t>
+            </w:r>
+          </w:p>
+          <w:p>
+            <w:pPr>
+              <w:rPr>
+                <w:rFonts w:hint="eastAsia"/>
+                <w:vertAlign w:val="baseline"/>
+                <w:lang w:val="en-US" w:eastAsia="zh-Hans"/>
+              </w:rPr>
+            </w:pPr>
+          </w:p>
+          <w:p>
+            <w:pPr>
+              <w:rPr>
+                <w:rFonts w:hint="eastAsia"/>
+                <w:vertAlign w:val="baseline"/>
+                <w:lang w:val="en-US" w:eastAsia="zh-Hans"/>
+              </w:rPr>
+            </w:pPr>
+            <w:r>
+              <w:rPr>
+                <w:rFonts w:hint="eastAsia"/>
+                <w:vertAlign w:val="baseline"/>
+                <w:lang w:val="en-US" w:eastAsia="zh-Hans"/>
+              </w:rPr>
+              <w:t>SERVER_NAME=spdweb</w:t>
+            </w:r>
+          </w:p>
+          <w:p>
+            <w:pPr>
+              <w:rPr>
+                <w:rFonts w:hint="eastAsia"/>
+                <w:vertAlign w:val="baseline"/>
+                <w:lang w:val="en-US" w:eastAsia="zh-Hans"/>
+              </w:rPr>
+            </w:pPr>
+          </w:p>
+          <w:p>
+            <w:pPr>
+              <w:rPr>
+                <w:rFonts w:hint="eastAsia"/>
+                <w:vertAlign w:val="baseline"/>
+                <w:lang w:val="en-US" w:eastAsia="zh-Hans"/>
+              </w:rPr>
+            </w:pPr>
+            <w:r>
+              <w:rPr>
+                <w:rFonts w:hint="eastAsia"/>
+                <w:vertAlign w:val="baseline"/>
+                <w:lang w:val="en-US" w:eastAsia="zh-Hans"/>
+              </w:rPr>
+              <w:t>echo "停止容器开始"</w:t>
+            </w:r>
+          </w:p>
+          <w:p>
+            <w:pPr>
+              <w:rPr>
+                <w:rFonts w:hint="eastAsia"/>
+                <w:vertAlign w:val="baseline"/>
+                <w:lang w:val="en-US" w:eastAsia="zh-Hans"/>
+              </w:rPr>
+            </w:pPr>
+            <w:r>
+              <w:rPr>
+                <w:rFonts w:hint="eastAsia"/>
+                <w:vertAlign w:val="baseline"/>
+                <w:lang w:val="en-US" w:eastAsia="zh-Hans"/>
+              </w:rPr>
+              <w:t>docker stop ${SERVER_NAME}</w:t>
+            </w:r>
+          </w:p>
+          <w:p>
+            <w:pPr>
+              <w:rPr>
+                <w:rFonts w:hint="eastAsia"/>
+                <w:vertAlign w:val="baseline"/>
+                <w:lang w:val="en-US" w:eastAsia="zh-Hans"/>
+              </w:rPr>
+            </w:pPr>
+            <w:r>
+              <w:rPr>
+                <w:rFonts w:hint="eastAsia"/>
+                <w:vertAlign w:val="baseline"/>
+                <w:lang w:val="en-US" w:eastAsia="zh-Hans"/>
+              </w:rPr>
+              <w:t>echo "停止容器结束"</w:t>
+            </w:r>
+          </w:p>
+          <w:p>
+            <w:pPr>
+              <w:rPr>
+                <w:rFonts w:hint="eastAsia"/>
+                <w:vertAlign w:val="baseline"/>
+                <w:lang w:val="en-US" w:eastAsia="zh-Hans"/>
+              </w:rPr>
+            </w:pPr>
+          </w:p>
+          <w:p>
+            <w:pPr>
+              <w:rPr>
+                <w:rFonts w:hint="eastAsia"/>
+                <w:vertAlign w:val="baseline"/>
+                <w:lang w:val="en-US" w:eastAsia="zh-Hans"/>
+              </w:rPr>
+            </w:pPr>
+          </w:p>
+          <w:p>
+            <w:pPr>
+              <w:rPr>
+                <w:rFonts w:hint="eastAsia"/>
+                <w:vertAlign w:val="baseline"/>
+                <w:lang w:val="en-US" w:eastAsia="zh-Hans"/>
+              </w:rPr>
+            </w:pPr>
+          </w:p>
+          <w:p>
+            <w:pPr>
+              <w:rPr>
+                <w:rFonts w:hint="eastAsia"/>
+                <w:vertAlign w:val="baseline"/>
+                <w:lang w:val="en-US" w:eastAsia="zh-Hans"/>
+              </w:rPr>
+            </w:pPr>
+            <w:r>
+              <w:rPr>
+                <w:rFonts w:hint="eastAsia"/>
+                <w:vertAlign w:val="baseline"/>
+                <w:lang w:val="en-US" w:eastAsia="zh-Hans"/>
+              </w:rPr>
+              <w:t>echo "删除容器开始"</w:t>
+            </w:r>
+          </w:p>
+          <w:p>
+            <w:pPr>
+              <w:rPr>
+                <w:rFonts w:hint="eastAsia"/>
+                <w:vertAlign w:val="baseline"/>
+                <w:lang w:val="en-US" w:eastAsia="zh-Hans"/>
+              </w:rPr>
+            </w:pPr>
+            <w:r>
+              <w:rPr>
+                <w:rFonts w:hint="eastAsia"/>
+                <w:vertAlign w:val="baseline"/>
+                <w:lang w:val="en-US" w:eastAsia="zh-Hans"/>
+              </w:rPr>
+              <w:t>docker rm ${SERVER_NAME}</w:t>
+            </w:r>
+          </w:p>
+          <w:p>
+            <w:pPr>
+              <w:rPr>
+                <w:rFonts w:hint="eastAsia"/>
+                <w:vertAlign w:val="baseline"/>
+                <w:lang w:val="en-US" w:eastAsia="zh-Hans"/>
+              </w:rPr>
+            </w:pPr>
+            <w:r>
+              <w:rPr>
+                <w:rFonts w:hint="eastAsia"/>
+                <w:vertAlign w:val="baseline"/>
+                <w:lang w:val="en-US" w:eastAsia="zh-Hans"/>
+              </w:rPr>
+              <w:t>echo "删除容器结束"</w:t>
+            </w:r>
+          </w:p>
+          <w:p>
+            <w:pPr>
+              <w:rPr>
+                <w:rFonts w:hint="eastAsia"/>
+                <w:vertAlign w:val="baseline"/>
+                <w:lang w:val="en-US" w:eastAsia="zh-Hans"/>
+              </w:rPr>
+            </w:pPr>
+          </w:p>
+          <w:p>
+            <w:pPr>
+              <w:rPr>
+                <w:rFonts w:hint="eastAsia"/>
+                <w:vertAlign w:val="baseline"/>
+                <w:lang w:val="en-US" w:eastAsia="zh-Hans"/>
+              </w:rPr>
+            </w:pPr>
+            <w:r>
+              <w:rPr>
+                <w:rFonts w:hint="eastAsia"/>
+                <w:vertAlign w:val="baseline"/>
+                <w:lang w:val="en-US" w:eastAsia="zh-Hans"/>
+              </w:rPr>
+              <w:t>echo "删除镜像开始"</w:t>
+            </w:r>
+          </w:p>
+          <w:p>
+            <w:pPr>
+              <w:rPr>
+                <w:rFonts w:hint="eastAsia"/>
+                <w:vertAlign w:val="baseline"/>
+                <w:lang w:val="en-US" w:eastAsia="zh-Hans"/>
+              </w:rPr>
+            </w:pPr>
+            <w:r>
+              <w:rPr>
+                <w:rFonts w:hint="eastAsia"/>
+                <w:vertAlign w:val="baseline"/>
+                <w:lang w:val="en-US" w:eastAsia="zh-Hans"/>
+              </w:rPr>
+              <w:t>docker rmi ${SERVER_NAME}:v1</w:t>
+            </w:r>
+          </w:p>
+          <w:p>
+            <w:pPr>
+              <w:rPr>
+                <w:rFonts w:hint="eastAsia"/>
+                <w:vertAlign w:val="baseline"/>
+                <w:lang w:val="en-US" w:eastAsia="zh-Hans"/>
+              </w:rPr>
+            </w:pPr>
+            <w:r>
+              <w:rPr>
+                <w:rFonts w:hint="eastAsia"/>
+                <w:vertAlign w:val="baseline"/>
+                <w:lang w:val="en-US" w:eastAsia="zh-Hans"/>
+              </w:rPr>
+              <w:t>echo "删除镜像结束"</w:t>
+            </w:r>
+          </w:p>
+          <w:p>
+            <w:pPr>
+              <w:rPr>
+                <w:rFonts w:hint="eastAsia"/>
+                <w:vertAlign w:val="baseline"/>
+                <w:lang w:val="en-US" w:eastAsia="zh-Hans"/>
+              </w:rPr>
+            </w:pPr>
+          </w:p>
+          <w:p>
+            <w:pPr>
+              <w:rPr>
+                <w:rFonts w:hint="eastAsia"/>
+                <w:vertAlign w:val="baseline"/>
+                <w:lang w:val="en-US" w:eastAsia="zh-Hans"/>
+              </w:rPr>
+            </w:pPr>
+            <w:r>
+              <w:rPr>
+                <w:rFonts w:hint="eastAsia"/>
+                <w:vertAlign w:val="baseline"/>
+                <w:lang w:val="en-US" w:eastAsia="zh-Hans"/>
+              </w:rPr>
+              <w:t>cd /data/dockerjar/spdweb</w:t>
+            </w:r>
+          </w:p>
+          <w:p>
+            <w:pPr>
+              <w:rPr>
+                <w:rFonts w:hint="eastAsia"/>
+                <w:vertAlign w:val="baseline"/>
+                <w:lang w:val="en-US" w:eastAsia="zh-Hans"/>
+              </w:rPr>
+            </w:pPr>
+            <w:r>
+              <w:rPr>
+                <w:rFonts w:hint="eastAsia"/>
+                <w:vertAlign w:val="baseline"/>
+                <w:lang w:val="en-US" w:eastAsia="zh-Hans"/>
+              </w:rPr>
+              <w:t>echo "创建镜像开始"</w:t>
+            </w:r>
+          </w:p>
+          <w:p>
+            <w:pPr>
+              <w:rPr>
+                <w:rFonts w:hint="eastAsia"/>
+                <w:vertAlign w:val="baseline"/>
+                <w:lang w:val="en-US" w:eastAsia="zh-Hans"/>
+              </w:rPr>
+            </w:pPr>
+            <w:r>
+              <w:rPr>
+                <w:rFonts w:hint="eastAsia"/>
+                <w:vertAlign w:val="baseline"/>
+                <w:lang w:val="en-US" w:eastAsia="zh-Hans"/>
+              </w:rPr>
+              <w:t>sudo docker build -t ${SERVER_NAME}:v1 -f Dockerfile .</w:t>
+            </w:r>
+          </w:p>
+          <w:p>
+            <w:pPr>
+              <w:rPr>
+                <w:rFonts w:hint="eastAsia"/>
+                <w:vertAlign w:val="baseline"/>
+                <w:lang w:val="en-US" w:eastAsia="zh-Hans"/>
+              </w:rPr>
+            </w:pPr>
+            <w:r>
+              <w:rPr>
+                <w:rFonts w:hint="eastAsia"/>
+                <w:vertAlign w:val="baseline"/>
+                <w:lang w:val="en-US" w:eastAsia="zh-Hans"/>
+              </w:rPr>
+              <w:t>echo "创建镜像结束"</w:t>
+            </w:r>
+          </w:p>
+          <w:p>
+            <w:pPr>
+              <w:rPr>
+                <w:rFonts w:hint="eastAsia"/>
+                <w:vertAlign w:val="baseline"/>
+                <w:lang w:val="en-US" w:eastAsia="zh-Hans"/>
+              </w:rPr>
+            </w:pPr>
+          </w:p>
+          <w:p>
+            <w:pPr>
+              <w:rPr>
+                <w:rFonts w:hint="eastAsia"/>
+                <w:vertAlign w:val="baseline"/>
+                <w:lang w:val="en-US" w:eastAsia="zh-Hans"/>
+              </w:rPr>
+            </w:pPr>
+            <w:r>
+              <w:rPr>
+                <w:rFonts w:hint="eastAsia"/>
+                <w:vertAlign w:val="baseline"/>
+                <w:lang w:val="en-US" w:eastAsia="zh-Hans"/>
+              </w:rPr>
+              <w:t>echo "运行镜像开始"</w:t>
+            </w:r>
+          </w:p>
+          <w:p>
+            <w:pPr>
+              <w:rPr>
+                <w:rFonts w:hint="eastAsia"/>
+                <w:vertAlign w:val="baseline"/>
+                <w:lang w:val="en-US" w:eastAsia="zh-Hans"/>
+              </w:rPr>
+            </w:pPr>
+            <w:r>
+              <w:rPr>
+                <w:rFonts w:hint="eastAsia"/>
+                <w:vertAlign w:val="baseline"/>
+                <w:lang w:val="en-US" w:eastAsia="zh-Hans"/>
+              </w:rPr>
+              <w:t xml:space="preserve">docker run -v /data/dockerjar/spdweb/logs:/data/log/spd-web -v /usr/local:/usr/local  --name ${SERVER_NAME} -d -p 8022:9003 ${SERVER_NAME}:v1 </w:t>
+            </w:r>
+          </w:p>
+          <w:p>
+            <w:pPr>
+              <w:rPr>
+                <w:rFonts w:hint="eastAsia"/>
+                <w:vertAlign w:val="baseline"/>
+                <w:lang w:val="en-US" w:eastAsia="zh-Hans"/>
+              </w:rPr>
+            </w:pPr>
+            <w:r>
+              <w:rPr>
+                <w:rFonts w:hint="eastAsia"/>
+                <w:vertAlign w:val="baseline"/>
+                <w:lang w:val="en-US" w:eastAsia="zh-Hans"/>
+              </w:rPr>
+              <w:t>echo "运行镜像结束"</w:t>
             </w:r>
           </w:p>
         </w:tc>
       </w:tr>
     </w:tbl>
     <w:p>
-      <w:r>
-        <w:t>编辑elasticsearch.yml，添加如下：</w:t>
+      <w:pPr>
+        <w:rPr>
+          <w:rFonts w:hint="eastAsia"/>
+          <w:lang w:val="en-US" w:eastAsia="zh-Hans"/>
+        </w:rPr>
+      </w:pPr>
+      <w:r>
+        <w:rPr>
+          <w:rFonts w:hint="eastAsia"/>
+          <w:lang w:val="en-US" w:eastAsia="zh-Hans"/>
+        </w:rPr>
+        <w:t>这里有数据卷外部地址。</w:t>
+      </w:r>
+    </w:p>
+    <w:p>
+      <w:pPr>
+        <w:rPr>
+          <w:rFonts w:hint="eastAsia"/>
+          <w:lang w:eastAsia="zh-Hans"/>
+        </w:rPr>
+      </w:pPr>
+      <w:r>
+        <w:rPr>
+          <w:rFonts w:hint="eastAsia"/>
+          <w:lang w:val="en-US" w:eastAsia="zh-Hans"/>
+        </w:rPr>
+        <w:t>给sh赋操作权限</w:t>
+      </w:r>
+      <w:r>
+        <w:rPr>
+          <w:rFonts w:hint="default"/>
+          <w:lang w:eastAsia="zh-Hans"/>
+        </w:rPr>
+        <w:t xml:space="preserve">  </w:t>
+      </w:r>
+      <w:r>
+        <w:rPr>
+          <w:rFonts w:hint="eastAsia"/>
+          <w:lang w:eastAsia="zh-Hans"/>
+        </w:rPr>
+        <w:t xml:space="preserve">【chmod u+x </w:t>
+      </w:r>
+      <w:r>
+        <w:rPr>
+          <w:rFonts w:hint="eastAsia"/>
+          <w:lang w:val="en-US" w:eastAsia="zh-Hans"/>
+        </w:rPr>
+        <w:t>start</w:t>
+      </w:r>
+      <w:r>
+        <w:rPr>
+          <w:rFonts w:hint="eastAsia"/>
+          <w:lang w:eastAsia="zh-Hans"/>
+        </w:rPr>
+        <w:t>.sh】</w:t>
+      </w:r>
+    </w:p>
+    <w:p>
+      <w:pPr>
+        <w:rPr>
+          <w:rFonts w:hint="eastAsia"/>
+          <w:lang w:eastAsia="zh-Hans"/>
+        </w:rPr>
+      </w:pPr>
+    </w:p>
+    <w:p>
+      <w:pPr>
+        <w:pStyle w:val="3"/>
+        <w:bidi w:val="0"/>
+        <w:rPr>
+          <w:rFonts w:hint="eastAsia"/>
+          <w:lang w:val="en-US" w:eastAsia="zh-Hans"/>
+        </w:rPr>
+      </w:pPr>
+      <w:r>
+        <w:rPr>
+          <w:rFonts w:hint="eastAsia"/>
+          <w:lang w:val="en-US" w:eastAsia="zh-Hans"/>
+        </w:rPr>
+        <w:t>Jenkins使用</w:t>
+      </w:r>
+    </w:p>
+    <w:p>
+      <w:r>
+        <w:drawing>
+          <wp:inline distT="0" distB="0" distL="114300" distR="114300">
+            <wp:extent cx="5269865" cy="3437890"/>
+            <wp:effectExtent l="0" t="0" r="13335" b="16510"/>
+            <wp:docPr id="37" name="图片 2"/>
+            <wp:cNvGraphicFramePr>
+              <a:graphicFrameLocks xmlns:a="http://schemas.openxmlformats.org/drawingml/2006/main" noChangeAspect="1"/>
+            </wp:cNvGraphicFramePr>
+            <a:graphic xmlns:a="http://schemas.openxmlformats.org/drawingml/2006/main">
+              <a:graphicData uri="http://schemas.openxmlformats.org/drawingml/2006/picture">
+                <pic:pic xmlns:pic="http://schemas.openxmlformats.org/drawingml/2006/picture">
+                  <pic:nvPicPr>
+                    <pic:cNvPr id="37" name="图片 2"/>
+                    <pic:cNvPicPr>
+                      <a:picLocks noChangeAspect="1"/>
+                    </pic:cNvPicPr>
+                  </pic:nvPicPr>
+                  <pic:blipFill>
+                    <a:blip r:embed="rId40"/>
+                    <a:stretch>
+                      <a:fillRect/>
+                    </a:stretch>
+                  </pic:blipFill>
+                  <pic:spPr>
+                    <a:xfrm>
+                      <a:off x="0" y="0"/>
+                      <a:ext cx="5269865" cy="3437890"/>
+                    </a:xfrm>
+                    <a:prstGeom prst="rect">
+                      <a:avLst/>
+                    </a:prstGeom>
+                    <a:noFill/>
+                    <a:ln w="9525">
+                      <a:noFill/>
+                    </a:ln>
+                  </pic:spPr>
+                </pic:pic>
+              </a:graphicData>
+            </a:graphic>
+          </wp:inline>
+        </w:drawing>
       </w:r>
     </w:p>
     <w:tbl>
@@ -4408,56 +6143,66 @@
               <w:rPr>
                 <w:rFonts w:hint="eastAsia"/>
                 <w:vertAlign w:val="baseline"/>
-              </w:rPr>
-            </w:pPr>
-            <w:r>
-              <w:rPr>
-                <w:rFonts w:hint="eastAsia"/>
-                <w:vertAlign w:val="baseline"/>
-              </w:rPr>
-              <w:t># 加入跨域配置</w:t>
-            </w:r>
-          </w:p>
-          <w:p>
-            <w:pPr>
-              <w:rPr>
-                <w:rFonts w:hint="eastAsia"/>
-                <w:vertAlign w:val="baseline"/>
-              </w:rPr>
-            </w:pPr>
-            <w:r>
-              <w:rPr>
-                <w:rFonts w:hint="eastAsia"/>
-                <w:vertAlign w:val="baseline"/>
-              </w:rPr>
-              <w:t>http.cors.enabled: true</w:t>
-            </w:r>
-          </w:p>
-          <w:p>
-            <w:pPr>
-              <w:rPr>
-                <w:vertAlign w:val="baseline"/>
-              </w:rPr>
-            </w:pPr>
-            <w:r>
-              <w:rPr>
-                <w:rFonts w:hint="eastAsia"/>
-                <w:vertAlign w:val="baseline"/>
-              </w:rPr>
-              <w:t>http.cors.allow-origin: "*"</w:t>
+                <w:lang w:val="en-US" w:eastAsia="zh-Hans"/>
+              </w:rPr>
+            </w:pPr>
+            <w:r>
+              <w:rPr>
+                <w:rFonts w:hint="eastAsia"/>
+                <w:vertAlign w:val="baseline"/>
+                <w:lang w:val="en-US" w:eastAsia="zh-Hans"/>
+              </w:rPr>
+              <w:t>mvn clean install -P wh_centre_test -Dmaven.test.skip=true</w:t>
+            </w:r>
+          </w:p>
+          <w:p>
+            <w:pPr>
+              <w:rPr>
+                <w:rFonts w:hint="eastAsia"/>
+                <w:vertAlign w:val="baseline"/>
+                <w:lang w:val="en-US" w:eastAsia="zh-Hans"/>
+              </w:rPr>
+            </w:pPr>
+            <w:r>
+              <w:rPr>
+                <w:rFonts w:hint="eastAsia"/>
+                <w:vertAlign w:val="baseline"/>
+                <w:lang w:val="en-US" w:eastAsia="zh-Hans"/>
+              </w:rPr>
+              <w:t>scp /root/.jenkins/workspace/spd-web-api-test/spd-business/spd-web/target/spd-web-0.0.1-SNAPSHOT.jar root@106.15.60.209:/data/dockerjar/spdweb</w:t>
             </w:r>
           </w:p>
         </w:tc>
       </w:tr>
     </w:tbl>
-    <w:p/>
-    <w:p>
+    <w:p>
+      <w:pPr>
+        <w:rPr>
+          <w:rFonts w:hint="eastAsia"/>
+          <w:lang w:val="en-US" w:eastAsia="zh-Hans"/>
+        </w:rPr>
+      </w:pPr>
+      <w:r>
+        <w:rPr>
+          <w:rFonts w:hint="eastAsia"/>
+          <w:lang w:val="en-US" w:eastAsia="zh-Hans"/>
+        </w:rPr>
+        <w:t>将jar文件传到指定文件夹路径</w:t>
+      </w:r>
+    </w:p>
+    <w:p>
+      <w:pPr>
+        <w:rPr>
+          <w:rFonts w:hint="eastAsia"/>
+          <w:lang w:val="en-US" w:eastAsia="zh-Hans"/>
+        </w:rPr>
+      </w:pPr>
       <w:r>
         <w:drawing>
           <wp:inline distT="0" distB="0" distL="114300" distR="114300">
-            <wp:extent cx="5272405" cy="1849755"/>
-            <wp:effectExtent l="0" t="0" r="10795" b="4445"/>
-            <wp:docPr id="29" name="图片 2"/>
+            <wp:extent cx="5273675" cy="3671570"/>
+            <wp:effectExtent l="0" t="0" r="9525" b="11430"/>
+            <wp:docPr id="38" name="图片 3"/>
             <wp:cNvGraphicFramePr>
               <a:graphicFrameLocks xmlns:a="http://schemas.openxmlformats.org/drawingml/2006/main" noChangeAspect="1"/>
             </wp:cNvGraphicFramePr>
@@ -4465,13 +6210,13 @@
               <a:graphicData uri="http://schemas.openxmlformats.org/drawingml/2006/picture">
                 <pic:pic xmlns:pic="http://schemas.openxmlformats.org/drawingml/2006/picture">
                   <pic:nvPicPr>
-                    <pic:cNvPr id="29" name="图片 2"/>
+                    <pic:cNvPr id="38" name="图片 3"/>
                     <pic:cNvPicPr>
                       <a:picLocks noChangeAspect="1"/>
                     </pic:cNvPicPr>
                   </pic:nvPicPr>
                   <pic:blipFill>
-                    <a:blip r:embed="rId33"/>
+                    <a:blip r:embed="rId41"/>
                     <a:stretch>
                       <a:fillRect/>
                     </a:stretch>
@@ -4479,7 +6224,7 @@
                   <pic:spPr>
                     <a:xfrm>
                       <a:off x="0" y="0"/>
-                      <a:ext cx="5272405" cy="1849755"/>
+                      <a:ext cx="5273675" cy="3671570"/>
                     </a:xfrm>
                     <a:prstGeom prst="rect">
                       <a:avLst/>
@@ -4495,419 +6240,16 @@
           </wp:inline>
         </w:drawing>
       </w:r>
-    </w:p>
-    <w:p/>
-    <w:p>
-      <w:r>
-        <w:drawing>
-          <wp:inline distT="0" distB="0" distL="114300" distR="114300">
-            <wp:extent cx="1452880" cy="561975"/>
-            <wp:effectExtent l="0" t="0" r="20320" b="22225"/>
-            <wp:docPr id="25" name="图片 1"/>
-            <wp:cNvGraphicFramePr>
-              <a:graphicFrameLocks xmlns:a="http://schemas.openxmlformats.org/drawingml/2006/main" noChangeAspect="1"/>
-            </wp:cNvGraphicFramePr>
-            <a:graphic xmlns:a="http://schemas.openxmlformats.org/drawingml/2006/main">
-              <a:graphicData uri="http://schemas.openxmlformats.org/drawingml/2006/picture">
-                <pic:pic xmlns:pic="http://schemas.openxmlformats.org/drawingml/2006/picture">
-                  <pic:nvPicPr>
-                    <pic:cNvPr id="25" name="图片 1"/>
-                    <pic:cNvPicPr>
-                      <a:picLocks noChangeAspect="1"/>
-                    </pic:cNvPicPr>
-                  </pic:nvPicPr>
-                  <pic:blipFill>
-                    <a:blip r:embed="rId34"/>
-                    <a:stretch>
-                      <a:fillRect/>
-                    </a:stretch>
-                  </pic:blipFill>
-                  <pic:spPr>
-                    <a:xfrm>
-                      <a:off x="0" y="0"/>
-                      <a:ext cx="1452880" cy="561975"/>
-                    </a:xfrm>
-                    <a:prstGeom prst="rect">
-                      <a:avLst/>
-                    </a:prstGeom>
-                    <a:noFill/>
-                    <a:ln w="9525">
-                      <a:noFill/>
-                    </a:ln>
-                  </pic:spPr>
-                </pic:pic>
-              </a:graphicData>
-            </a:graphic>
-          </wp:inline>
-        </w:drawing>
-      </w:r>
-    </w:p>
-    <w:p>
-      <w:pPr>
-        <w:pStyle w:val="3"/>
-        <w:bidi w:val="0"/>
-        <w:rPr>
-          <w:rFonts w:hint="eastAsia"/>
-        </w:rPr>
-      </w:pPr>
-      <w:r>
-        <w:t>重启容器</w:t>
-      </w:r>
-    </w:p>
-    <w:tbl>
-      <w:tblPr>
-        <w:tblStyle w:val="10"/>
-        <w:tblW w:w="0" w:type="auto"/>
-        <w:tblInd w:w="0" w:type="dxa"/>
-        <w:tblBorders>
-          <w:top w:val="single" w:color="auto" w:sz="4" w:space="0"/>
-          <w:left w:val="single" w:color="auto" w:sz="4" w:space="0"/>
-          <w:bottom w:val="single" w:color="auto" w:sz="4" w:space="0"/>
-          <w:right w:val="single" w:color="auto" w:sz="4" w:space="0"/>
-          <w:insideH w:val="single" w:color="auto" w:sz="4" w:space="0"/>
-          <w:insideV w:val="single" w:color="auto" w:sz="4" w:space="0"/>
-        </w:tblBorders>
-        <w:tblLayout w:type="autofit"/>
-        <w:tblCellMar>
-          <w:left w:w="108" w:type="dxa"/>
-          <w:right w:w="108" w:type="dxa"/>
-        </w:tblCellMar>
-      </w:tblPr>
-      <w:tblGrid>
-        <w:gridCol w:w="8522"/>
-      </w:tblGrid>
-      <w:tr>
-        <w:tblPrEx>
-          <w:tblBorders>
-            <w:top w:val="single" w:color="auto" w:sz="4" w:space="0"/>
-            <w:left w:val="single" w:color="auto" w:sz="4" w:space="0"/>
-            <w:bottom w:val="single" w:color="auto" w:sz="4" w:space="0"/>
-            <w:right w:val="single" w:color="auto" w:sz="4" w:space="0"/>
-            <w:insideH w:val="single" w:color="auto" w:sz="4" w:space="0"/>
-            <w:insideV w:val="single" w:color="auto" w:sz="4" w:space="0"/>
-          </w:tblBorders>
-        </w:tblPrEx>
-        <w:tc>
-          <w:tcPr>
-            <w:tcW w:w="8522" w:type="dxa"/>
-          </w:tcPr>
-          <w:p>
-            <w:pPr>
-              <w:rPr>
-                <w:rFonts w:hint="eastAsia"/>
-                <w:vertAlign w:val="baseline"/>
-              </w:rPr>
-            </w:pPr>
-            <w:r>
-              <w:t>docker restart es</w:t>
-            </w:r>
-          </w:p>
-        </w:tc>
-      </w:tr>
-    </w:tbl>
-    <w:p>
-      <w:pPr>
-        <w:rPr>
-          <w:rFonts w:hint="default"/>
-        </w:rPr>
-      </w:pPr>
-      <w:r>
-        <w:rPr>
-          <w:rFonts w:hint="default"/>
-        </w:rPr>
-        <w:t>外网访问如下表示成功</w:t>
-      </w:r>
-    </w:p>
-    <w:p>
-      <w:r>
-        <w:drawing>
-          <wp:inline distT="0" distB="0" distL="114300" distR="114300">
-            <wp:extent cx="5172075" cy="4419600"/>
-            <wp:effectExtent l="0" t="0" r="9525" b="0"/>
-            <wp:docPr id="30" name="图片 3"/>
-            <wp:cNvGraphicFramePr>
-              <a:graphicFrameLocks xmlns:a="http://schemas.openxmlformats.org/drawingml/2006/main" noChangeAspect="1"/>
-            </wp:cNvGraphicFramePr>
-            <a:graphic xmlns:a="http://schemas.openxmlformats.org/drawingml/2006/main">
-              <a:graphicData uri="http://schemas.openxmlformats.org/drawingml/2006/picture">
-                <pic:pic xmlns:pic="http://schemas.openxmlformats.org/drawingml/2006/picture">
-                  <pic:nvPicPr>
-                    <pic:cNvPr id="30" name="图片 3"/>
-                    <pic:cNvPicPr>
-                      <a:picLocks noChangeAspect="1"/>
-                    </pic:cNvPicPr>
-                  </pic:nvPicPr>
-                  <pic:blipFill>
-                    <a:blip r:embed="rId35"/>
-                    <a:stretch>
-                      <a:fillRect/>
-                    </a:stretch>
-                  </pic:blipFill>
-                  <pic:spPr>
-                    <a:xfrm>
-                      <a:off x="0" y="0"/>
-                      <a:ext cx="5172075" cy="4419600"/>
-                    </a:xfrm>
-                    <a:prstGeom prst="rect">
-                      <a:avLst/>
-                    </a:prstGeom>
-                    <a:noFill/>
-                    <a:ln w="9525">
-                      <a:noFill/>
-                    </a:ln>
-                  </pic:spPr>
-                </pic:pic>
-              </a:graphicData>
-            </a:graphic>
-          </wp:inline>
-        </w:drawing>
-      </w:r>
-    </w:p>
-    <w:p>
-      <w:pPr>
-        <w:pStyle w:val="3"/>
-        <w:bidi w:val="0"/>
-        <w:rPr>
-          <w:rFonts w:hint="eastAsia"/>
-        </w:rPr>
-      </w:pPr>
-      <w:r>
-        <w:t>部署elasticsearch-head</w:t>
-      </w:r>
-    </w:p>
-    <w:p>
-      <w:pPr>
-        <w:pStyle w:val="4"/>
-        <w:bidi w:val="0"/>
-        <w:rPr>
-          <w:rFonts w:hint="eastAsia"/>
-        </w:rPr>
-      </w:pPr>
-      <w:r>
-        <w:t>拉取镜像</w:t>
-      </w:r>
-    </w:p>
-    <w:tbl>
-      <w:tblPr>
-        <w:tblStyle w:val="10"/>
-        <w:tblW w:w="0" w:type="auto"/>
-        <w:tblInd w:w="0" w:type="dxa"/>
-        <w:tblBorders>
-          <w:top w:val="single" w:color="auto" w:sz="4" w:space="0"/>
-          <w:left w:val="single" w:color="auto" w:sz="4" w:space="0"/>
-          <w:bottom w:val="single" w:color="auto" w:sz="4" w:space="0"/>
-          <w:right w:val="single" w:color="auto" w:sz="4" w:space="0"/>
-          <w:insideH w:val="single" w:color="auto" w:sz="4" w:space="0"/>
-          <w:insideV w:val="single" w:color="auto" w:sz="4" w:space="0"/>
-        </w:tblBorders>
-        <w:tblLayout w:type="autofit"/>
-        <w:tblCellMar>
-          <w:left w:w="108" w:type="dxa"/>
-          <w:right w:w="108" w:type="dxa"/>
-        </w:tblCellMar>
-      </w:tblPr>
-      <w:tblGrid>
-        <w:gridCol w:w="8522"/>
-      </w:tblGrid>
-      <w:tr>
-        <w:tblPrEx>
-          <w:tblBorders>
-            <w:top w:val="single" w:color="auto" w:sz="4" w:space="0"/>
-            <w:left w:val="single" w:color="auto" w:sz="4" w:space="0"/>
-            <w:bottom w:val="single" w:color="auto" w:sz="4" w:space="0"/>
-            <w:right w:val="single" w:color="auto" w:sz="4" w:space="0"/>
-            <w:insideH w:val="single" w:color="auto" w:sz="4" w:space="0"/>
-            <w:insideV w:val="single" w:color="auto" w:sz="4" w:space="0"/>
-          </w:tblBorders>
-        </w:tblPrEx>
-        <w:tc>
-          <w:tcPr>
-            <w:tcW w:w="8522" w:type="dxa"/>
-          </w:tcPr>
-          <w:p>
-            <w:pPr>
-              <w:rPr>
-                <w:rFonts w:hint="eastAsia"/>
-                <w:vertAlign w:val="baseline"/>
-              </w:rPr>
-            </w:pPr>
-            <w:r>
-              <w:rPr>
-                <w:rFonts w:hint="eastAsia"/>
-                <w:vertAlign w:val="baseline"/>
-              </w:rPr>
-              <w:t>docker pull mobz/elasticsearch-head:5</w:t>
-            </w:r>
-          </w:p>
-        </w:tc>
-      </w:tr>
-    </w:tbl>
-    <w:p>
-      <w:r>
-        <w:drawing>
-          <wp:inline distT="0" distB="0" distL="114300" distR="114300">
-            <wp:extent cx="5267325" cy="849630"/>
-            <wp:effectExtent l="0" t="0" r="15875" b="13970"/>
-            <wp:docPr id="31" name="图片 4"/>
-            <wp:cNvGraphicFramePr>
-              <a:graphicFrameLocks xmlns:a="http://schemas.openxmlformats.org/drawingml/2006/main" noChangeAspect="1"/>
-            </wp:cNvGraphicFramePr>
-            <a:graphic xmlns:a="http://schemas.openxmlformats.org/drawingml/2006/main">
-              <a:graphicData uri="http://schemas.openxmlformats.org/drawingml/2006/picture">
-                <pic:pic xmlns:pic="http://schemas.openxmlformats.org/drawingml/2006/picture">
-                  <pic:nvPicPr>
-                    <pic:cNvPr id="31" name="图片 4"/>
-                    <pic:cNvPicPr>
-                      <a:picLocks noChangeAspect="1"/>
-                    </pic:cNvPicPr>
-                  </pic:nvPicPr>
-                  <pic:blipFill>
-                    <a:blip r:embed="rId36"/>
-                    <a:stretch>
-                      <a:fillRect/>
-                    </a:stretch>
-                  </pic:blipFill>
-                  <pic:spPr>
-                    <a:xfrm>
-                      <a:off x="0" y="0"/>
-                      <a:ext cx="5267325" cy="849630"/>
-                    </a:xfrm>
-                    <a:prstGeom prst="rect">
-                      <a:avLst/>
-                    </a:prstGeom>
-                    <a:noFill/>
-                    <a:ln w="9525">
-                      <a:noFill/>
-                    </a:ln>
-                  </pic:spPr>
-                </pic:pic>
-              </a:graphicData>
-            </a:graphic>
-          </wp:inline>
-        </w:drawing>
-      </w:r>
-    </w:p>
-    <w:p>
-      <w:pPr>
-        <w:pStyle w:val="4"/>
-        <w:bidi w:val="0"/>
-        <w:rPr>
-          <w:rFonts w:hint="eastAsia"/>
-        </w:rPr>
-      </w:pPr>
-      <w:r>
-        <w:t>运行镜像</w:t>
-      </w:r>
-    </w:p>
-    <w:tbl>
-      <w:tblPr>
-        <w:tblStyle w:val="10"/>
-        <w:tblW w:w="0" w:type="auto"/>
-        <w:tblInd w:w="0" w:type="dxa"/>
-        <w:tblBorders>
-          <w:top w:val="single" w:color="auto" w:sz="4" w:space="0"/>
-          <w:left w:val="single" w:color="auto" w:sz="4" w:space="0"/>
-          <w:bottom w:val="single" w:color="auto" w:sz="4" w:space="0"/>
-          <w:right w:val="single" w:color="auto" w:sz="4" w:space="0"/>
-          <w:insideH w:val="single" w:color="auto" w:sz="4" w:space="0"/>
-          <w:insideV w:val="single" w:color="auto" w:sz="4" w:space="0"/>
-        </w:tblBorders>
-        <w:tblLayout w:type="autofit"/>
-        <w:tblCellMar>
-          <w:left w:w="108" w:type="dxa"/>
-          <w:right w:w="108" w:type="dxa"/>
-        </w:tblCellMar>
-      </w:tblPr>
-      <w:tblGrid>
-        <w:gridCol w:w="8522"/>
-      </w:tblGrid>
-      <w:tr>
-        <w:tc>
-          <w:tcPr>
-            <w:tcW w:w="8522" w:type="dxa"/>
-          </w:tcPr>
-          <w:p>
-            <w:pPr>
-              <w:rPr>
-                <w:rFonts w:hint="eastAsia"/>
-                <w:vertAlign w:val="baseline"/>
-              </w:rPr>
-            </w:pPr>
-            <w:r>
-              <w:rPr>
-                <w:rFonts w:hint="eastAsia"/>
-                <w:vertAlign w:val="baseline"/>
-              </w:rPr>
-              <w:t>docker run -d --name es_admin -p 9100:9100 mobz/elasticsearch-head:5</w:t>
-            </w:r>
-          </w:p>
-        </w:tc>
-      </w:tr>
-    </w:tbl>
-    <w:p>
-      <w:pPr>
-        <w:rPr>
-          <w:rFonts w:hint="default"/>
-        </w:rPr>
-      </w:pPr>
-      <w:r>
-        <w:rPr>
-          <w:rFonts w:hint="default"/>
-        </w:rPr>
-        <w:t>显示如下表示成功</w:t>
-      </w:r>
-    </w:p>
-    <w:p>
-      <w:pPr>
-        <w:rPr>
-          <w:rFonts w:hint="eastAsia"/>
-        </w:rPr>
-      </w:pPr>
-      <w:r>
-        <w:drawing>
-          <wp:inline distT="0" distB="0" distL="114300" distR="114300">
-            <wp:extent cx="5266690" cy="1696085"/>
-            <wp:effectExtent l="0" t="0" r="16510" b="5715"/>
-            <wp:docPr id="32" name="图片 5"/>
-            <wp:cNvGraphicFramePr>
-              <a:graphicFrameLocks xmlns:a="http://schemas.openxmlformats.org/drawingml/2006/main" noChangeAspect="1"/>
-            </wp:cNvGraphicFramePr>
-            <a:graphic xmlns:a="http://schemas.openxmlformats.org/drawingml/2006/main">
-              <a:graphicData uri="http://schemas.openxmlformats.org/drawingml/2006/picture">
-                <pic:pic xmlns:pic="http://schemas.openxmlformats.org/drawingml/2006/picture">
-                  <pic:nvPicPr>
-                    <pic:cNvPr id="32" name="图片 5"/>
-                    <pic:cNvPicPr>
-                      <a:picLocks noChangeAspect="1"/>
-                    </pic:cNvPicPr>
-                  </pic:nvPicPr>
-                  <pic:blipFill>
-                    <a:blip r:embed="rId37"/>
-                    <a:stretch>
-                      <a:fillRect/>
-                    </a:stretch>
-                  </pic:blipFill>
-                  <pic:spPr>
-                    <a:xfrm>
-                      <a:off x="0" y="0"/>
-                      <a:ext cx="5266690" cy="1696085"/>
-                    </a:xfrm>
-                    <a:prstGeom prst="rect">
-                      <a:avLst/>
-                    </a:prstGeom>
-                    <a:noFill/>
-                    <a:ln w="9525">
-                      <a:noFill/>
-                    </a:ln>
-                  </pic:spPr>
-                </pic:pic>
-              </a:graphicData>
-            </a:graphic>
-          </wp:inline>
-        </w:drawing>
-      </w:r>
       <w:bookmarkStart w:id="0" w:name="_GoBack"/>
       <w:bookmarkEnd w:id="0"/>
+    </w:p>
+    <w:p>
+      <w:pPr>
+        <w:rPr>
+          <w:rFonts w:hint="eastAsia"/>
+          <w:lang w:val="en-US" w:eastAsia="zh-Hans"/>
+        </w:rPr>
+      </w:pPr>
     </w:p>
     <w:sectPr>
       <w:pgSz w:w="11906" w:h="16838"/>
